--- a/interview/3.25访谈纪要学生代表.docx
+++ b/interview/3.25访谈纪要学生代表.docx
@@ -1,13 +1,15 @@
 
 <file path=word/document.xml><?xml version="1.0" encoding="utf-8"?>
-<w:document xmlns:wpc="http://schemas.microsoft.com/office/word/2010/wordprocessingCanvas" xmlns:cx="http://schemas.microsoft.com/office/drawing/2014/chartex" xmlns:cx1="http://schemas.microsoft.com/office/drawing/2015/9/8/chartex" xmlns:cx2="http://schemas.microsoft.com/office/drawing/2015/10/21/chartex" xmlns:cx3="http://schemas.microsoft.com/office/drawing/2016/5/9/chartex" xmlns:cx4="http://schemas.microsoft.com/office/drawing/2016/5/10/chartex" xmlns:cx5="http://schemas.microsoft.com/office/drawing/2016/5/11/chartex" xmlns:cx6="http://schemas.microsoft.com/office/drawing/2016/5/12/chartex" xmlns:cx7="http://schemas.microsoft.com/office/drawing/2016/5/13/chartex" xmlns:cx8="http://schemas.microsoft.com/office/drawing/2016/5/14/chartex" xmlns:mc="http://schemas.openxmlformats.org/markup-compatibility/2006" xmlns:aink="http://schemas.microsoft.com/office/drawing/2016/ink" xmlns:am3d="http://schemas.microsoft.com/office/drawing/2017/model3d" xmlns:o="urn:schemas-microsoft-com:office:office" xmlns:r="http://schemas.openxmlformats.org/officeDocument/2006/relationships" xmlns:m="http://schemas.openxmlformats.org/officeDocument/2006/math" xmlns:v="urn:schemas-microsoft-com:vml" xmlns:wp14="http://schemas.microsoft.com/office/word/2010/wordprocessingDrawing" xmlns:wp="http://schemas.openxmlformats.org/drawingml/2006/wordprocessingDrawing" xmlns:w10="urn:schemas-microsoft-com:office:word" xmlns:w="http://schemas.openxmlformats.org/wordprocessingml/2006/main" xmlns:w14="http://schemas.microsoft.com/office/word/2010/wordml" xmlns:w15="http://schemas.microsoft.com/office/word/2012/wordml" xmlns:w16cid="http://schemas.microsoft.com/office/word/2016/wordml/cid" xmlns:w16se="http://schemas.microsoft.com/office/word/2015/wordml/symex" xmlns:wpg="http://schemas.microsoft.com/office/word/2010/wordprocessingGroup" xmlns:wpi="http://schemas.microsoft.com/office/word/2010/wordprocessingInk" xmlns:wne="http://schemas.microsoft.com/office/word/2006/wordml" xmlns:wps="http://schemas.microsoft.com/office/word/2010/wordprocessingShape" mc:Ignorable="w14 w15 w16se w16cid wp14">
+<w:document xmlns:wpc="http://schemas.microsoft.com/office/word/2010/wordprocessingCanvas" xmlns:cx="http://schemas.microsoft.com/office/drawing/2014/chartex" xmlns:cx1="http://schemas.microsoft.com/office/drawing/2015/9/8/chartex" xmlns:cx2="http://schemas.microsoft.com/office/drawing/2015/10/21/chartex" xmlns:cx3="http://schemas.microsoft.com/office/drawing/2016/5/9/chartex" xmlns:cx4="http://schemas.microsoft.com/office/drawing/2016/5/10/chartex" xmlns:cx5="http://schemas.microsoft.com/office/drawing/2016/5/11/chartex" xmlns:cx6="http://schemas.microsoft.com/office/drawing/2016/5/12/chartex" xmlns:cx7="http://schemas.microsoft.com/office/drawing/2016/5/13/chartex" xmlns:cx8="http://schemas.microsoft.com/office/drawing/2016/5/14/chartex" xmlns:mc="http://schemas.openxmlformats.org/markup-compatibility/2006" xmlns:aink="http://schemas.microsoft.com/office/drawing/2016/ink" xmlns:am3d="http://schemas.microsoft.com/office/drawing/2017/model3d" xmlns:o="urn:schemas-microsoft-com:office:office" xmlns:r="http://schemas.openxmlformats.org/officeDocument/2006/relationships" xmlns:m="http://schemas.openxmlformats.org/officeDocument/2006/math" xmlns:v="urn:schemas-microsoft-com:vml" xmlns:wp14="http://schemas.microsoft.com/office/word/2010/wordprocessingDrawing" xmlns:wp="http://schemas.openxmlformats.org/drawingml/2006/wordprocessingDrawing" xmlns:w10="urn:schemas-microsoft-com:office:word" xmlns:w="http://schemas.openxmlformats.org/wordprocessingml/2006/main" xmlns:w14="http://schemas.microsoft.com/office/word/2010/wordml" xmlns:w15="http://schemas.microsoft.com/office/word/2012/wordml" xmlns:w16cex="http://schemas.microsoft.com/office/word/2018/wordml/cex" xmlns:w16cid="http://schemas.microsoft.com/office/word/2016/wordml/cid" xmlns:w16="http://schemas.microsoft.com/office/word/2018/wordml" xmlns:w16sdtdh="http://schemas.microsoft.com/office/word/2020/wordml/sdtdatahash" xmlns:w16se="http://schemas.microsoft.com/office/word/2015/wordml/symex" xmlns:wpg="http://schemas.microsoft.com/office/word/2010/wordprocessingGroup" xmlns:wpi="http://schemas.microsoft.com/office/word/2010/wordprocessingInk" xmlns:wne="http://schemas.microsoft.com/office/word/2006/wordml" xmlns:wps="http://schemas.microsoft.com/office/word/2010/wordprocessingShape" mc:Ignorable="w14 w15 w16se w16cid w16 w16cex w16sdtdh wp14">
   <w:body>
     <w:p>
       <w:pPr>
         <w:widowControl/>
         <w:jc w:val="left"/>
         <w:rPr>
-          <w:rFonts w:ascii="宋体" w:hAnsi="宋体"/>
+          <w:rFonts w:eastAsiaTheme="minorHAnsi"/>
+          <w:sz w:val="24"/>
+          <w:szCs w:val="24"/>
         </w:rPr>
       </w:pPr>
     </w:p>
@@ -16,10 +18,10 @@
         <w:spacing w:line="440" w:lineRule="exact"/>
         <w:jc w:val="center"/>
         <w:rPr>
-          <w:rFonts w:ascii="黑体" w:eastAsia="黑体"/>
+          <w:rFonts w:eastAsiaTheme="minorHAnsi"/>
           <w:b/>
-          <w:sz w:val="44"/>
-          <w:szCs w:val="44"/>
+          <w:sz w:val="24"/>
+          <w:szCs w:val="24"/>
         </w:rPr>
       </w:pPr>
     </w:p>
@@ -31,11 +33,10 @@
       <w:tblGrid>
         <w:gridCol w:w="1262"/>
         <w:gridCol w:w="28"/>
-        <w:gridCol w:w="871"/>
-        <w:gridCol w:w="234"/>
-        <w:gridCol w:w="1008"/>
-        <w:gridCol w:w="1032"/>
-        <w:gridCol w:w="1750"/>
+        <w:gridCol w:w="968"/>
+        <w:gridCol w:w="1145"/>
+        <w:gridCol w:w="1407"/>
+        <w:gridCol w:w="1375"/>
         <w:gridCol w:w="2101"/>
       </w:tblGrid>
       <w:tr>
@@ -44,8 +45,8 @@
         </w:trPr>
         <w:tc>
           <w:tcPr>
-            <w:tcW w:w="2395" w:type="dxa"/>
-            <w:gridSpan w:val="4"/>
+            <w:tcW w:w="2258" w:type="dxa"/>
+            <w:gridSpan w:val="3"/>
             <w:tcBorders>
               <w:top w:val="single" w:sz="8" w:space="0" w:color="000000"/>
               <w:left w:val="single" w:sz="8" w:space="0" w:color="000000"/>
@@ -61,22 +62,24 @@
               <w:spacing w:line="240" w:lineRule="auto"/>
               <w:jc w:val="center"/>
               <w:rPr>
-                <w:rFonts w:ascii="宋体" w:hAnsi="宋体" w:cs="宋体"/>
+                <w:rFonts w:eastAsiaTheme="minorHAnsi" w:cs="宋体"/>
                 <w:b/>
                 <w:bCs/>
                 <w:color w:val="000000"/>
                 <w:kern w:val="0"/>
-                <w:szCs w:val="21"/>
+                <w:sz w:val="24"/>
+                <w:szCs w:val="24"/>
               </w:rPr>
             </w:pPr>
             <w:r>
               <w:rPr>
-                <w:rFonts w:ascii="宋体" w:hAnsi="宋体" w:cs="宋体" w:hint="eastAsia"/>
+                <w:rFonts w:eastAsiaTheme="minorHAnsi" w:cs="宋体" w:hint="eastAsia"/>
                 <w:b/>
                 <w:bCs/>
                 <w:color w:val="000000"/>
                 <w:kern w:val="0"/>
-                <w:szCs w:val="21"/>
+                <w:sz w:val="24"/>
+                <w:szCs w:val="24"/>
               </w:rPr>
               <w:t>访谈地点</w:t>
             </w:r>
@@ -84,7 +87,7 @@
         </w:tc>
         <w:tc>
           <w:tcPr>
-            <w:tcW w:w="2040" w:type="dxa"/>
+            <w:tcW w:w="2552" w:type="dxa"/>
             <w:gridSpan w:val="2"/>
             <w:tcBorders>
               <w:top w:val="single" w:sz="8" w:space="0" w:color="000000"/>
@@ -99,20 +102,22 @@
             <w:pPr>
               <w:widowControl/>
               <w:spacing w:line="240" w:lineRule="auto"/>
-              <w:ind w:firstLineChars="100" w:firstLine="210"/>
-              <w:rPr>
-                <w:rFonts w:ascii="宋体" w:hAnsi="宋体" w:cs="宋体"/>
-                <w:color w:val="000000"/>
-                <w:kern w:val="0"/>
-                <w:szCs w:val="21"/>
+              <w:ind w:firstLineChars="100" w:firstLine="240"/>
+              <w:rPr>
+                <w:rFonts w:eastAsiaTheme="minorHAnsi" w:cs="宋体"/>
+                <w:color w:val="000000"/>
+                <w:kern w:val="0"/>
+                <w:sz w:val="24"/>
+                <w:szCs w:val="24"/>
               </w:rPr>
             </w:pPr>
             <w:r>
               <w:rPr>
-                <w:rFonts w:ascii="宋体" w:hAnsi="宋体" w:cs="宋体" w:hint="eastAsia"/>
-                <w:color w:val="000000"/>
-                <w:kern w:val="0"/>
-                <w:szCs w:val="21"/>
+                <w:rFonts w:eastAsiaTheme="minorHAnsi" w:cs="宋体" w:hint="eastAsia"/>
+                <w:color w:val="000000"/>
+                <w:kern w:val="0"/>
+                <w:sz w:val="24"/>
+                <w:szCs w:val="24"/>
               </w:rPr>
               <w:t>风雨操场</w:t>
             </w:r>
@@ -120,7 +125,7 @@
         </w:tc>
         <w:tc>
           <w:tcPr>
-            <w:tcW w:w="1750" w:type="dxa"/>
+            <w:tcW w:w="1375" w:type="dxa"/>
             <w:tcBorders>
               <w:top w:val="single" w:sz="8" w:space="0" w:color="000000"/>
               <w:left w:val="single" w:sz="8" w:space="0" w:color="000000"/>
@@ -136,22 +141,24 @@
               <w:spacing w:line="240" w:lineRule="auto"/>
               <w:jc w:val="center"/>
               <w:rPr>
-                <w:rFonts w:ascii="宋体" w:hAnsi="宋体" w:cs="宋体"/>
+                <w:rFonts w:eastAsiaTheme="minorHAnsi" w:cs="宋体"/>
                 <w:b/>
                 <w:bCs/>
                 <w:color w:val="000000"/>
                 <w:kern w:val="0"/>
-                <w:szCs w:val="21"/>
+                <w:sz w:val="24"/>
+                <w:szCs w:val="24"/>
               </w:rPr>
             </w:pPr>
             <w:r>
               <w:rPr>
-                <w:rFonts w:ascii="宋体" w:hAnsi="宋体" w:cs="宋体" w:hint="eastAsia"/>
+                <w:rFonts w:eastAsiaTheme="minorHAnsi" w:cs="宋体" w:hint="eastAsia"/>
                 <w:b/>
                 <w:bCs/>
                 <w:color w:val="000000"/>
                 <w:kern w:val="0"/>
-                <w:szCs w:val="21"/>
+                <w:sz w:val="24"/>
+                <w:szCs w:val="24"/>
               </w:rPr>
               <w:t>访谈时间</w:t>
             </w:r>
@@ -173,27 +180,30 @@
               <w:widowControl/>
               <w:spacing w:line="240" w:lineRule="auto"/>
               <w:rPr>
-                <w:rFonts w:ascii="等线" w:eastAsia="等线" w:hAnsi="等线" w:cs="宋体"/>
-                <w:color w:val="000000"/>
-                <w:kern w:val="0"/>
-                <w:szCs w:val="21"/>
+                <w:rFonts w:eastAsiaTheme="minorHAnsi" w:cs="宋体"/>
+                <w:color w:val="000000"/>
+                <w:kern w:val="0"/>
+                <w:sz w:val="24"/>
+                <w:szCs w:val="24"/>
               </w:rPr>
             </w:pPr>
             <w:r>
               <w:rPr>
-                <w:rFonts w:ascii="等线" w:eastAsia="等线" w:hAnsi="等线" w:cs="宋体" w:hint="eastAsia"/>
-                <w:color w:val="000000"/>
-                <w:kern w:val="0"/>
-                <w:szCs w:val="21"/>
+                <w:rFonts w:eastAsiaTheme="minorHAnsi" w:cs="宋体" w:hint="eastAsia"/>
+                <w:color w:val="000000"/>
+                <w:kern w:val="0"/>
+                <w:sz w:val="24"/>
+                <w:szCs w:val="24"/>
               </w:rPr>
               <w:t xml:space="preserve">    2022/3/2</w:t>
             </w:r>
             <w:r>
               <w:rPr>
-                <w:rFonts w:ascii="等线" w:eastAsia="等线" w:hAnsi="等线" w:cs="宋体"/>
-                <w:color w:val="000000"/>
-                <w:kern w:val="0"/>
-                <w:szCs w:val="21"/>
+                <w:rFonts w:eastAsiaTheme="minorHAnsi" w:cs="宋体"/>
+                <w:color w:val="000000"/>
+                <w:kern w:val="0"/>
+                <w:sz w:val="24"/>
+                <w:szCs w:val="24"/>
               </w:rPr>
               <w:t>5</w:t>
             </w:r>
@@ -223,22 +233,24 @@
               <w:spacing w:line="240" w:lineRule="auto"/>
               <w:jc w:val="center"/>
               <w:rPr>
-                <w:rFonts w:ascii="宋体" w:hAnsi="宋体" w:cs="宋体"/>
+                <w:rFonts w:eastAsiaTheme="minorHAnsi" w:cs="宋体"/>
                 <w:b/>
                 <w:bCs/>
                 <w:color w:val="000000"/>
                 <w:kern w:val="0"/>
-                <w:szCs w:val="21"/>
+                <w:sz w:val="24"/>
+                <w:szCs w:val="24"/>
               </w:rPr>
             </w:pPr>
             <w:r>
               <w:rPr>
-                <w:rFonts w:ascii="宋体" w:hAnsi="宋体" w:cs="宋体" w:hint="eastAsia"/>
+                <w:rFonts w:eastAsiaTheme="minorHAnsi" w:cs="宋体" w:hint="eastAsia"/>
                 <w:b/>
                 <w:bCs/>
                 <w:color w:val="000000"/>
                 <w:kern w:val="0"/>
-                <w:szCs w:val="21"/>
+                <w:sz w:val="24"/>
+                <w:szCs w:val="24"/>
               </w:rPr>
               <w:t>访谈对象</w:t>
             </w:r>
@@ -246,8 +258,7 @@
         </w:tc>
         <w:tc>
           <w:tcPr>
-            <w:tcW w:w="1105" w:type="dxa"/>
-            <w:gridSpan w:val="2"/>
+            <w:tcW w:w="968" w:type="dxa"/>
             <w:tcBorders>
               <w:top w:val="nil"/>
               <w:left w:val="single" w:sz="8" w:space="0" w:color="000000"/>
@@ -266,22 +277,24 @@
               <w:spacing w:line="240" w:lineRule="auto"/>
               <w:jc w:val="left"/>
               <w:rPr>
-                <w:rFonts w:ascii="宋体" w:hAnsi="宋体" w:cs="宋体"/>
+                <w:rFonts w:eastAsiaTheme="minorHAnsi" w:cs="宋体"/>
                 <w:b/>
                 <w:bCs/>
                 <w:color w:val="000000"/>
                 <w:kern w:val="0"/>
-                <w:szCs w:val="21"/>
+                <w:sz w:val="24"/>
+                <w:szCs w:val="24"/>
               </w:rPr>
             </w:pPr>
             <w:r>
               <w:rPr>
-                <w:rFonts w:ascii="宋体" w:hAnsi="宋体" w:cs="宋体" w:hint="eastAsia"/>
+                <w:rFonts w:eastAsiaTheme="minorHAnsi" w:cs="宋体" w:hint="eastAsia"/>
                 <w:b/>
                 <w:bCs/>
                 <w:color w:val="000000"/>
                 <w:kern w:val="0"/>
-                <w:szCs w:val="21"/>
+                <w:sz w:val="24"/>
+                <w:szCs w:val="24"/>
               </w:rPr>
               <w:t>鲍明</w:t>
             </w:r>
@@ -289,7 +302,7 @@
         </w:tc>
         <w:tc>
           <w:tcPr>
-            <w:tcW w:w="1008" w:type="dxa"/>
+            <w:tcW w:w="1145" w:type="dxa"/>
             <w:tcBorders>
               <w:top w:val="single" w:sz="8" w:space="0" w:color="000000"/>
               <w:left w:val="nil"/>
@@ -305,20 +318,22 @@
               <w:spacing w:line="240" w:lineRule="auto"/>
               <w:jc w:val="center"/>
               <w:rPr>
-                <w:rFonts w:ascii="宋体" w:hAnsi="宋体" w:cs="宋体"/>
+                <w:rFonts w:eastAsiaTheme="minorHAnsi" w:cs="宋体"/>
                 <w:b/>
                 <w:color w:val="000000"/>
                 <w:kern w:val="0"/>
-                <w:szCs w:val="21"/>
+                <w:sz w:val="24"/>
+                <w:szCs w:val="24"/>
               </w:rPr>
             </w:pPr>
             <w:r>
               <w:rPr>
-                <w:rFonts w:ascii="宋体" w:hAnsi="宋体" w:cs="宋体" w:hint="eastAsia"/>
+                <w:rFonts w:eastAsiaTheme="minorHAnsi" w:cs="宋体" w:hint="eastAsia"/>
                 <w:b/>
                 <w:color w:val="000000"/>
                 <w:kern w:val="0"/>
-                <w:szCs w:val="21"/>
+                <w:sz w:val="24"/>
+                <w:szCs w:val="24"/>
               </w:rPr>
               <w:t>角色</w:t>
             </w:r>
@@ -326,7 +341,7 @@
         </w:tc>
         <w:tc>
           <w:tcPr>
-            <w:tcW w:w="1032" w:type="dxa"/>
+            <w:tcW w:w="1407" w:type="dxa"/>
             <w:tcBorders>
               <w:top w:val="single" w:sz="8" w:space="0" w:color="000000"/>
               <w:left w:val="nil"/>
@@ -341,39 +356,28 @@
               <w:widowControl/>
               <w:spacing w:line="240" w:lineRule="auto"/>
               <w:rPr>
-                <w:rFonts w:ascii="宋体" w:hAnsi="宋体" w:cs="宋体"/>
-                <w:color w:val="000000"/>
-                <w:kern w:val="0"/>
-                <w:szCs w:val="21"/>
+                <w:rFonts w:eastAsiaTheme="minorHAnsi" w:cs="宋体"/>
+                <w:color w:val="000000"/>
+                <w:kern w:val="0"/>
+                <w:sz w:val="24"/>
+                <w:szCs w:val="24"/>
               </w:rPr>
             </w:pPr>
-            <w:proofErr w:type="gramStart"/>
-            <w:r>
-              <w:rPr>
-                <w:rFonts w:ascii="宋体" w:hAnsi="宋体" w:cs="宋体" w:hint="eastAsia"/>
-                <w:color w:val="000000"/>
-                <w:kern w:val="0"/>
-                <w:sz w:val="20"/>
-                <w:szCs w:val="20"/>
-              </w:rPr>
-              <w:t>软工专业</w:t>
-            </w:r>
-            <w:proofErr w:type="gramEnd"/>
-            <w:r>
-              <w:rPr>
-                <w:rFonts w:ascii="宋体" w:hAnsi="宋体" w:cs="宋体" w:hint="eastAsia"/>
-                <w:color w:val="000000"/>
-                <w:kern w:val="0"/>
-                <w:sz w:val="20"/>
-                <w:szCs w:val="20"/>
-              </w:rPr>
-              <w:t>学生</w:t>
+            <w:r>
+              <w:rPr>
+                <w:rFonts w:eastAsiaTheme="minorHAnsi" w:cs="宋体" w:hint="eastAsia"/>
+                <w:color w:val="000000"/>
+                <w:kern w:val="0"/>
+                <w:sz w:val="24"/>
+                <w:szCs w:val="24"/>
+              </w:rPr>
+              <w:t>软工专业学生</w:t>
             </w:r>
           </w:p>
         </w:tc>
         <w:tc>
           <w:tcPr>
-            <w:tcW w:w="1750" w:type="dxa"/>
+            <w:tcW w:w="1375" w:type="dxa"/>
             <w:tcBorders>
               <w:top w:val="single" w:sz="8" w:space="0" w:color="000000"/>
               <w:left w:val="nil"/>
@@ -389,22 +393,24 @@
               <w:spacing w:line="240" w:lineRule="auto"/>
               <w:jc w:val="center"/>
               <w:rPr>
-                <w:rFonts w:ascii="宋体" w:hAnsi="宋体" w:cs="宋体"/>
+                <w:rFonts w:eastAsiaTheme="minorHAnsi" w:cs="宋体"/>
                 <w:b/>
                 <w:bCs/>
                 <w:color w:val="000000"/>
                 <w:kern w:val="0"/>
-                <w:szCs w:val="21"/>
+                <w:sz w:val="24"/>
+                <w:szCs w:val="24"/>
               </w:rPr>
             </w:pPr>
             <w:r>
               <w:rPr>
-                <w:rFonts w:ascii="宋体" w:hAnsi="宋体" w:cs="宋体" w:hint="eastAsia"/>
+                <w:rFonts w:eastAsiaTheme="minorHAnsi" w:cs="宋体" w:hint="eastAsia"/>
                 <w:b/>
                 <w:bCs/>
                 <w:color w:val="000000"/>
                 <w:kern w:val="0"/>
-                <w:szCs w:val="21"/>
+                <w:sz w:val="24"/>
+                <w:szCs w:val="24"/>
               </w:rPr>
               <w:t>记录人</w:t>
             </w:r>
@@ -427,27 +433,30 @@
               <w:widowControl/>
               <w:spacing w:line="240" w:lineRule="auto"/>
               <w:rPr>
-                <w:rFonts w:ascii="宋体" w:hAnsi="宋体" w:cs="宋体"/>
-                <w:color w:val="000000"/>
-                <w:kern w:val="0"/>
-                <w:szCs w:val="21"/>
+                <w:rFonts w:eastAsiaTheme="minorHAnsi" w:cs="宋体"/>
+                <w:color w:val="000000"/>
+                <w:kern w:val="0"/>
+                <w:sz w:val="24"/>
+                <w:szCs w:val="24"/>
               </w:rPr>
             </w:pPr>
             <w:r>
               <w:rPr>
-                <w:rFonts w:ascii="宋体" w:hAnsi="宋体" w:cs="宋体" w:hint="eastAsia"/>
-                <w:color w:val="000000"/>
-                <w:kern w:val="0"/>
-                <w:szCs w:val="21"/>
+                <w:rFonts w:eastAsiaTheme="minorHAnsi" w:cs="宋体" w:hint="eastAsia"/>
+                <w:color w:val="000000"/>
+                <w:kern w:val="0"/>
+                <w:sz w:val="24"/>
+                <w:szCs w:val="24"/>
               </w:rPr>
               <w:t xml:space="preserve">     </w:t>
             </w:r>
             <w:r>
               <w:rPr>
-                <w:rFonts w:ascii="宋体" w:hAnsi="宋体" w:cs="宋体" w:hint="eastAsia"/>
-                <w:color w:val="000000"/>
-                <w:kern w:val="0"/>
-                <w:szCs w:val="21"/>
+                <w:rFonts w:eastAsiaTheme="minorHAnsi" w:cs="宋体" w:hint="eastAsia"/>
+                <w:color w:val="000000"/>
+                <w:kern w:val="0"/>
+                <w:sz w:val="24"/>
+                <w:szCs w:val="24"/>
               </w:rPr>
               <w:t>余浩凯</w:t>
             </w:r>
@@ -460,8 +469,8 @@
         </w:trPr>
         <w:tc>
           <w:tcPr>
-            <w:tcW w:w="2395" w:type="dxa"/>
-            <w:gridSpan w:val="4"/>
+            <w:tcW w:w="2258" w:type="dxa"/>
+            <w:gridSpan w:val="3"/>
             <w:tcBorders>
               <w:top w:val="nil"/>
               <w:left w:val="single" w:sz="8" w:space="0" w:color="000000"/>
@@ -477,22 +486,24 @@
               <w:spacing w:line="240" w:lineRule="auto"/>
               <w:jc w:val="center"/>
               <w:rPr>
-                <w:rFonts w:ascii="宋体" w:hAnsi="宋体" w:cs="宋体"/>
+                <w:rFonts w:eastAsiaTheme="minorHAnsi" w:cs="宋体"/>
                 <w:b/>
                 <w:bCs/>
                 <w:color w:val="000000"/>
                 <w:kern w:val="0"/>
-                <w:szCs w:val="21"/>
+                <w:sz w:val="24"/>
+                <w:szCs w:val="24"/>
               </w:rPr>
             </w:pPr>
             <w:r>
               <w:rPr>
-                <w:rFonts w:ascii="宋体" w:hAnsi="宋体" w:cs="宋体" w:hint="eastAsia"/>
+                <w:rFonts w:eastAsiaTheme="minorHAnsi" w:cs="宋体" w:hint="eastAsia"/>
                 <w:b/>
                 <w:bCs/>
                 <w:color w:val="000000"/>
                 <w:kern w:val="0"/>
-                <w:szCs w:val="21"/>
+                <w:sz w:val="24"/>
+                <w:szCs w:val="24"/>
               </w:rPr>
               <w:t>参加人员</w:t>
             </w:r>
@@ -500,7 +511,7 @@
         </w:tc>
         <w:tc>
           <w:tcPr>
-            <w:tcW w:w="5891" w:type="dxa"/>
+            <w:tcW w:w="6028" w:type="dxa"/>
             <w:gridSpan w:val="4"/>
             <w:tcBorders>
               <w:top w:val="single" w:sz="8" w:space="0" w:color="000000"/>
@@ -516,18 +527,20 @@
               <w:widowControl/>
               <w:spacing w:line="240" w:lineRule="auto"/>
               <w:rPr>
-                <w:rFonts w:ascii="宋体" w:hAnsi="宋体" w:cs="宋体"/>
-                <w:color w:val="000000"/>
-                <w:kern w:val="0"/>
-                <w:szCs w:val="21"/>
+                <w:rFonts w:eastAsiaTheme="minorHAnsi" w:cs="宋体"/>
+                <w:color w:val="000000"/>
+                <w:kern w:val="0"/>
+                <w:sz w:val="24"/>
+                <w:szCs w:val="24"/>
               </w:rPr>
             </w:pPr>
             <w:r>
               <w:rPr>
-                <w:rFonts w:ascii="宋体" w:hAnsi="宋体" w:cs="宋体" w:hint="eastAsia"/>
-                <w:color w:val="000000"/>
-                <w:kern w:val="0"/>
-                <w:szCs w:val="21"/>
+                <w:rFonts w:eastAsiaTheme="minorHAnsi" w:cs="宋体" w:hint="eastAsia"/>
+                <w:color w:val="000000"/>
+                <w:kern w:val="0"/>
+                <w:sz w:val="24"/>
+                <w:szCs w:val="24"/>
               </w:rPr>
               <w:t>余浩凯，鲍明</w:t>
             </w:r>
@@ -540,8 +553,8 @@
         </w:trPr>
         <w:tc>
           <w:tcPr>
-            <w:tcW w:w="2395" w:type="dxa"/>
-            <w:gridSpan w:val="4"/>
+            <w:tcW w:w="2258" w:type="dxa"/>
+            <w:gridSpan w:val="3"/>
             <w:tcBorders>
               <w:top w:val="nil"/>
               <w:left w:val="single" w:sz="8" w:space="0" w:color="000000"/>
@@ -557,22 +570,24 @@
               <w:spacing w:line="240" w:lineRule="auto"/>
               <w:jc w:val="center"/>
               <w:rPr>
-                <w:rFonts w:ascii="宋体" w:hAnsi="宋体" w:cs="宋体"/>
+                <w:rFonts w:eastAsiaTheme="minorHAnsi" w:cs="宋体"/>
                 <w:b/>
                 <w:bCs/>
                 <w:color w:val="000000"/>
                 <w:kern w:val="0"/>
-                <w:szCs w:val="21"/>
+                <w:sz w:val="24"/>
+                <w:szCs w:val="24"/>
               </w:rPr>
             </w:pPr>
             <w:r>
               <w:rPr>
-                <w:rFonts w:ascii="宋体" w:hAnsi="宋体" w:cs="宋体" w:hint="eastAsia"/>
+                <w:rFonts w:eastAsiaTheme="minorHAnsi" w:cs="宋体" w:hint="eastAsia"/>
                 <w:b/>
                 <w:bCs/>
                 <w:color w:val="000000"/>
                 <w:kern w:val="0"/>
-                <w:szCs w:val="21"/>
+                <w:sz w:val="24"/>
+                <w:szCs w:val="24"/>
               </w:rPr>
               <w:t>访谈主题</w:t>
             </w:r>
@@ -580,7 +595,7 @@
         </w:tc>
         <w:tc>
           <w:tcPr>
-            <w:tcW w:w="5891" w:type="dxa"/>
+            <w:tcW w:w="6028" w:type="dxa"/>
             <w:gridSpan w:val="4"/>
             <w:tcBorders>
               <w:top w:val="single" w:sz="8" w:space="0" w:color="000000"/>
@@ -596,96 +611,42 @@
               <w:widowControl/>
               <w:spacing w:line="240" w:lineRule="auto"/>
               <w:rPr>
-                <w:rFonts w:ascii="宋体" w:hAnsi="宋体" w:cs="宋体"/>
-                <w:color w:val="000000"/>
-                <w:kern w:val="0"/>
-                <w:szCs w:val="21"/>
+                <w:rFonts w:eastAsiaTheme="minorHAnsi" w:cs="宋体"/>
+                <w:color w:val="000000"/>
+                <w:kern w:val="0"/>
+                <w:sz w:val="24"/>
+                <w:szCs w:val="24"/>
               </w:rPr>
             </w:pPr>
             <w:r>
               <w:rPr>
-                <w:rFonts w:ascii="宋体" w:hAnsi="宋体" w:cs="宋体" w:hint="eastAsia"/>
-                <w:color w:val="000000"/>
-                <w:kern w:val="0"/>
-                <w:szCs w:val="21"/>
+                <w:rFonts w:eastAsiaTheme="minorHAnsi" w:cs="宋体" w:hint="eastAsia"/>
+                <w:color w:val="000000"/>
+                <w:kern w:val="0"/>
+                <w:sz w:val="24"/>
+                <w:szCs w:val="24"/>
               </w:rPr>
               <w:t>作为</w:t>
             </w:r>
-            <w:proofErr w:type="gramStart"/>
-            <w:r>
-              <w:rPr>
-                <w:rFonts w:ascii="宋体" w:hAnsi="宋体" w:cs="宋体" w:hint="eastAsia"/>
-                <w:color w:val="000000"/>
-                <w:kern w:val="0"/>
-                <w:szCs w:val="21"/>
-              </w:rPr>
-              <w:t>软工课程</w:t>
-            </w:r>
-            <w:proofErr w:type="gramEnd"/>
-            <w:r>
-              <w:rPr>
-                <w:rFonts w:ascii="宋体" w:hAnsi="宋体" w:cs="宋体" w:hint="eastAsia"/>
-                <w:color w:val="000000"/>
-                <w:kern w:val="0"/>
-                <w:szCs w:val="21"/>
-              </w:rPr>
-              <w:t>专业的</w:t>
-            </w:r>
-            <w:r>
-              <w:rPr>
-                <w:rFonts w:ascii="宋体" w:hAnsi="宋体" w:cs="宋体" w:hint="eastAsia"/>
-                <w:color w:val="000000"/>
-                <w:kern w:val="0"/>
-                <w:szCs w:val="21"/>
-              </w:rPr>
-              <w:t>学生</w:t>
-            </w:r>
-            <w:r>
-              <w:rPr>
-                <w:rFonts w:ascii="宋体" w:hAnsi="宋体" w:cs="宋体" w:hint="eastAsia"/>
-                <w:color w:val="000000"/>
-                <w:kern w:val="0"/>
-                <w:szCs w:val="21"/>
-              </w:rPr>
-              <w:t>对</w:t>
-            </w:r>
-            <w:r>
-              <w:rPr>
-                <w:rFonts w:ascii="宋体" w:hAnsi="宋体" w:cs="宋体" w:hint="eastAsia"/>
-                <w:color w:val="000000"/>
-                <w:kern w:val="0"/>
-                <w:szCs w:val="21"/>
-              </w:rPr>
-              <w:t>G07</w:t>
-            </w:r>
-            <w:r>
-              <w:rPr>
-                <w:rFonts w:ascii="宋体" w:hAnsi="宋体" w:cs="宋体" w:hint="eastAsia"/>
-                <w:color w:val="000000"/>
-                <w:kern w:val="0"/>
-                <w:szCs w:val="21"/>
-              </w:rPr>
-              <w:t>学习平台</w:t>
-            </w:r>
-            <w:proofErr w:type="gramStart"/>
-            <w:r>
-              <w:rPr>
-                <w:rFonts w:ascii="宋体" w:hAnsi="宋体" w:cs="宋体" w:hint="eastAsia"/>
-                <w:color w:val="000000"/>
-                <w:kern w:val="0"/>
-                <w:szCs w:val="21"/>
-              </w:rPr>
-              <w:t>的愿景与</w:t>
-            </w:r>
-            <w:proofErr w:type="gramEnd"/>
-            <w:r>
-              <w:rPr>
-                <w:rFonts w:ascii="宋体" w:hAnsi="宋体" w:cs="宋体" w:hint="eastAsia"/>
-                <w:color w:val="000000"/>
-                <w:kern w:val="0"/>
-                <w:szCs w:val="21"/>
-              </w:rPr>
-              <w:t>需求</w:t>
+            <w:r>
+              <w:rPr>
+                <w:rFonts w:eastAsiaTheme="minorHAnsi" w:cs="宋体" w:hint="eastAsia"/>
+                <w:color w:val="000000"/>
+                <w:kern w:val="0"/>
+                <w:sz w:val="24"/>
+                <w:szCs w:val="24"/>
+              </w:rPr>
+              <w:t>软工课程专业的</w:t>
+            </w:r>
+            <w:r>
+              <w:rPr>
+                <w:rFonts w:eastAsiaTheme="minorHAnsi" w:cs="宋体" w:hint="eastAsia"/>
+                <w:color w:val="000000"/>
+                <w:kern w:val="0"/>
+                <w:sz w:val="24"/>
+                <w:szCs w:val="24"/>
+              </w:rPr>
+              <w:t>学生对G07学习平台的愿景与需求</w:t>
             </w:r>
           </w:p>
         </w:tc>
@@ -696,8 +657,8 @@
         </w:trPr>
         <w:tc>
           <w:tcPr>
-            <w:tcW w:w="2395" w:type="dxa"/>
-            <w:gridSpan w:val="4"/>
+            <w:tcW w:w="2258" w:type="dxa"/>
+            <w:gridSpan w:val="3"/>
             <w:tcBorders>
               <w:top w:val="nil"/>
               <w:left w:val="single" w:sz="8" w:space="0" w:color="000000"/>
@@ -713,22 +674,24 @@
               <w:spacing w:line="240" w:lineRule="auto"/>
               <w:jc w:val="center"/>
               <w:rPr>
-                <w:rFonts w:ascii="宋体" w:hAnsi="宋体" w:cs="宋体"/>
+                <w:rFonts w:eastAsiaTheme="minorHAnsi" w:cs="宋体"/>
                 <w:b/>
                 <w:bCs/>
                 <w:color w:val="000000"/>
                 <w:kern w:val="0"/>
-                <w:szCs w:val="21"/>
+                <w:sz w:val="24"/>
+                <w:szCs w:val="24"/>
               </w:rPr>
             </w:pPr>
             <w:r>
               <w:rPr>
-                <w:rFonts w:ascii="宋体" w:hAnsi="宋体" w:cs="宋体" w:hint="eastAsia"/>
+                <w:rFonts w:eastAsiaTheme="minorHAnsi" w:cs="宋体" w:hint="eastAsia"/>
                 <w:b/>
                 <w:bCs/>
                 <w:color w:val="000000"/>
                 <w:kern w:val="0"/>
-                <w:szCs w:val="21"/>
+                <w:sz w:val="24"/>
+                <w:szCs w:val="24"/>
               </w:rPr>
               <w:t>访谈原因</w:t>
             </w:r>
@@ -736,7 +699,7 @@
         </w:tc>
         <w:tc>
           <w:tcPr>
-            <w:tcW w:w="5891" w:type="dxa"/>
+            <w:tcW w:w="6028" w:type="dxa"/>
             <w:gridSpan w:val="4"/>
             <w:tcBorders>
               <w:top w:val="single" w:sz="8" w:space="0" w:color="000000"/>
@@ -752,10 +715,11 @@
               <w:widowControl/>
               <w:spacing w:line="240" w:lineRule="auto"/>
               <w:rPr>
-                <w:rFonts w:ascii="宋体" w:hAnsi="宋体" w:cs="宋体"/>
-                <w:color w:val="000000"/>
-                <w:kern w:val="0"/>
-                <w:szCs w:val="21"/>
+                <w:rFonts w:eastAsiaTheme="minorHAnsi" w:cs="宋体"/>
+                <w:color w:val="000000"/>
+                <w:kern w:val="0"/>
+                <w:sz w:val="24"/>
+                <w:szCs w:val="24"/>
               </w:rPr>
             </w:pPr>
           </w:p>
@@ -768,7 +732,7 @@
         <w:tc>
           <w:tcPr>
             <w:tcW w:w="8286" w:type="dxa"/>
-            <w:gridSpan w:val="8"/>
+            <w:gridSpan w:val="7"/>
             <w:tcBorders>
               <w:top w:val="single" w:sz="8" w:space="0" w:color="000000"/>
               <w:left w:val="single" w:sz="8" w:space="0" w:color="000000"/>
@@ -781,250 +745,140 @@
           <w:p>
             <w:pPr>
               <w:rPr>
-                <w:rFonts w:hint="eastAsia"/>
+                <w:rFonts w:eastAsiaTheme="minorHAnsi"/>
+                <w:sz w:val="24"/>
+                <w:szCs w:val="24"/>
               </w:rPr>
             </w:pPr>
             <w:r>
               <w:rPr>
-                <w:rFonts w:ascii="宋体" w:hAnsi="宋体" w:cs="宋体" w:hint="eastAsia"/>
-                <w:color w:val="000000"/>
-                <w:kern w:val="0"/>
-                <w:szCs w:val="21"/>
-              </w:rPr>
-              <w:t>G07</w:t>
-            </w:r>
-            <w:r>
-              <w:rPr>
-                <w:rFonts w:ascii="宋体" w:hAnsi="宋体" w:cs="宋体" w:hint="eastAsia"/>
-                <w:color w:val="000000"/>
-                <w:kern w:val="0"/>
-                <w:szCs w:val="21"/>
-              </w:rPr>
-              <w:t>学习平台</w:t>
-            </w:r>
-            <w:r>
-              <w:rPr>
-                <w:rFonts w:ascii="宋体" w:hAnsi="宋体" w:cs="宋体" w:hint="eastAsia"/>
-                <w:color w:val="000000"/>
-                <w:kern w:val="0"/>
-                <w:szCs w:val="21"/>
-              </w:rPr>
-              <w:t>主要的使用对象</w:t>
-            </w:r>
-            <w:proofErr w:type="gramStart"/>
-            <w:r>
-              <w:rPr>
-                <w:rFonts w:ascii="宋体" w:hAnsi="宋体" w:cs="宋体" w:hint="eastAsia"/>
-                <w:color w:val="000000"/>
-                <w:kern w:val="0"/>
-                <w:szCs w:val="21"/>
-              </w:rPr>
-              <w:t>就是</w:t>
-            </w:r>
-            <w:r>
-              <w:rPr>
-                <w:rFonts w:ascii="宋体" w:hAnsi="宋体" w:cs="宋体" w:hint="eastAsia"/>
-                <w:color w:val="000000"/>
-                <w:kern w:val="0"/>
-                <w:szCs w:val="21"/>
+                <w:rFonts w:eastAsiaTheme="minorHAnsi" w:cs="宋体" w:hint="eastAsia"/>
+                <w:color w:val="000000"/>
+                <w:kern w:val="0"/>
+                <w:sz w:val="24"/>
+                <w:szCs w:val="24"/>
+              </w:rPr>
+              <w:t>G07学习平台</w:t>
+            </w:r>
+            <w:r>
+              <w:rPr>
+                <w:rFonts w:eastAsiaTheme="minorHAnsi" w:cs="宋体" w:hint="eastAsia"/>
+                <w:color w:val="000000"/>
+                <w:kern w:val="0"/>
+                <w:sz w:val="24"/>
+                <w:szCs w:val="24"/>
+              </w:rPr>
+              <w:t>主要的使用对象就是</w:t>
+            </w:r>
+            <w:r>
+              <w:rPr>
+                <w:rFonts w:eastAsiaTheme="minorHAnsi" w:cs="宋体" w:hint="eastAsia"/>
+                <w:color w:val="000000"/>
+                <w:kern w:val="0"/>
+                <w:sz w:val="24"/>
+                <w:szCs w:val="24"/>
+              </w:rPr>
+              <w:t>软工专业课程</w:t>
+            </w:r>
+            <w:r>
+              <w:rPr>
+                <w:rFonts w:eastAsiaTheme="minorHAnsi" w:cs="宋体" w:hint="eastAsia"/>
+                <w:color w:val="000000"/>
+                <w:kern w:val="0"/>
+                <w:sz w:val="24"/>
+                <w:szCs w:val="24"/>
+              </w:rPr>
+              <w:t>的学生</w:t>
+            </w:r>
+            <w:r>
+              <w:rPr>
+                <w:rFonts w:eastAsiaTheme="minorHAnsi" w:cs="宋体" w:hint="eastAsia"/>
+                <w:color w:val="000000"/>
+                <w:kern w:val="0"/>
+                <w:sz w:val="24"/>
+                <w:szCs w:val="24"/>
+              </w:rPr>
+              <w:t>，软工专业学生可以登录G07学习平台了解软件需求、软件项目管理、软件测试、软件体系结构等的相关知识，以备到时决定该选不选这门课程</w:t>
+            </w:r>
+            <w:r>
+              <w:rPr>
+                <w:rFonts w:eastAsiaTheme="minorHAnsi" w:cs="宋体" w:hint="eastAsia"/>
+                <w:color w:val="000000"/>
+                <w:kern w:val="0"/>
+                <w:sz w:val="24"/>
+                <w:szCs w:val="24"/>
+              </w:rPr>
+              <w:t>，以及利用G</w:t>
+            </w:r>
+            <w:r>
+              <w:rPr>
+                <w:rFonts w:eastAsiaTheme="minorHAnsi" w:cs="宋体"/>
+                <w:color w:val="000000"/>
+                <w:kern w:val="0"/>
+                <w:sz w:val="24"/>
+                <w:szCs w:val="24"/>
+              </w:rPr>
+              <w:t>07</w:t>
+            </w:r>
+            <w:r>
+              <w:rPr>
+                <w:rFonts w:eastAsiaTheme="minorHAnsi" w:cs="宋体" w:hint="eastAsia"/>
+                <w:color w:val="000000"/>
+                <w:kern w:val="0"/>
+                <w:sz w:val="24"/>
+                <w:szCs w:val="24"/>
+              </w:rPr>
+              <w:t>学习平台使课程学习变得更加方便，更加能够掌握自己的学习情况</w:t>
+            </w:r>
+            <w:r>
+              <w:rPr>
+                <w:rFonts w:eastAsiaTheme="minorHAnsi" w:cs="宋体" w:hint="eastAsia"/>
+                <w:color w:val="000000"/>
+                <w:kern w:val="0"/>
+                <w:sz w:val="24"/>
+                <w:szCs w:val="24"/>
+              </w:rPr>
+              <w:t>。所以G07小组找</w:t>
+            </w:r>
+            <w:r>
+              <w:rPr>
+                <w:rFonts w:eastAsiaTheme="minorHAnsi" w:cs="宋体" w:hint="eastAsia"/>
+                <w:color w:val="000000"/>
+                <w:kern w:val="0"/>
+                <w:sz w:val="24"/>
+                <w:szCs w:val="24"/>
+              </w:rPr>
+              <w:t>到软工</w:t>
+            </w:r>
+            <w:r>
+              <w:rPr>
+                <w:rFonts w:eastAsiaTheme="minorHAnsi" w:cs="宋体" w:hint="eastAsia"/>
+                <w:color w:val="000000"/>
+                <w:kern w:val="0"/>
+                <w:sz w:val="24"/>
+                <w:szCs w:val="24"/>
+              </w:rPr>
+              <w:t>专业学生进行访谈，希望获取APP</w:t>
+            </w:r>
+            <w:r>
+              <w:rPr>
+                <w:rFonts w:eastAsiaTheme="minorHAnsi" w:cs="宋体" w:hint="eastAsia"/>
+                <w:color w:val="000000"/>
+                <w:kern w:val="0"/>
+                <w:sz w:val="24"/>
+                <w:szCs w:val="24"/>
               </w:rPr>
               <w:t>软工专业</w:t>
             </w:r>
-            <w:proofErr w:type="gramEnd"/>
-            <w:r>
-              <w:rPr>
-                <w:rFonts w:ascii="宋体" w:hAnsi="宋体" w:cs="宋体" w:hint="eastAsia"/>
-                <w:color w:val="000000"/>
-                <w:kern w:val="0"/>
-                <w:szCs w:val="21"/>
-              </w:rPr>
-              <w:t>课程</w:t>
-            </w:r>
-            <w:r>
-              <w:rPr>
-                <w:rFonts w:ascii="宋体" w:hAnsi="宋体" w:cs="宋体" w:hint="eastAsia"/>
-                <w:color w:val="000000"/>
-                <w:kern w:val="0"/>
-                <w:szCs w:val="21"/>
-              </w:rPr>
-              <w:t>的学生</w:t>
-            </w:r>
-            <w:r>
-              <w:rPr>
-                <w:rFonts w:ascii="宋体" w:hAnsi="宋体" w:cs="宋体" w:hint="eastAsia"/>
-                <w:color w:val="000000"/>
-                <w:kern w:val="0"/>
-                <w:szCs w:val="21"/>
-              </w:rPr>
-              <w:t>，</w:t>
-            </w:r>
-            <w:proofErr w:type="gramStart"/>
-            <w:r>
-              <w:rPr>
-                <w:rFonts w:ascii="宋体" w:hAnsi="宋体" w:cs="宋体" w:hint="eastAsia"/>
-                <w:color w:val="000000"/>
-                <w:kern w:val="0"/>
-                <w:szCs w:val="21"/>
-              </w:rPr>
-              <w:t>软工专业</w:t>
-            </w:r>
-            <w:proofErr w:type="gramEnd"/>
-            <w:r>
-              <w:rPr>
-                <w:rFonts w:ascii="宋体" w:hAnsi="宋体" w:cs="宋体" w:hint="eastAsia"/>
-                <w:color w:val="000000"/>
-                <w:kern w:val="0"/>
-                <w:szCs w:val="21"/>
-              </w:rPr>
-              <w:t>学生可以登录</w:t>
-            </w:r>
-            <w:r>
-              <w:rPr>
-                <w:rFonts w:ascii="宋体" w:hAnsi="宋体" w:cs="宋体" w:hint="eastAsia"/>
-                <w:color w:val="000000"/>
-                <w:kern w:val="0"/>
-                <w:szCs w:val="21"/>
-              </w:rPr>
-              <w:t>G07</w:t>
-            </w:r>
-            <w:r>
-              <w:rPr>
-                <w:rFonts w:ascii="宋体" w:hAnsi="宋体" w:cs="宋体" w:hint="eastAsia"/>
-                <w:color w:val="000000"/>
-                <w:kern w:val="0"/>
-                <w:szCs w:val="21"/>
-              </w:rPr>
-              <w:t>学习平台了解软件需求、软件项目管理、软件测试、软件体系结构等的相关知识，以备到时决定该选不选这门课程</w:t>
-            </w:r>
-            <w:r>
-              <w:rPr>
-                <w:rFonts w:ascii="宋体" w:hAnsi="宋体" w:cs="宋体" w:hint="eastAsia"/>
-                <w:color w:val="000000"/>
-                <w:kern w:val="0"/>
-                <w:szCs w:val="21"/>
-              </w:rPr>
-              <w:t>，以及利用G</w:t>
-            </w:r>
-            <w:r>
-              <w:rPr>
-                <w:rFonts w:ascii="宋体" w:hAnsi="宋体" w:cs="宋体"/>
-                <w:color w:val="000000"/>
-                <w:kern w:val="0"/>
-                <w:szCs w:val="21"/>
-              </w:rPr>
-              <w:t>07</w:t>
-            </w:r>
-            <w:r>
-              <w:rPr>
-                <w:rFonts w:ascii="宋体" w:hAnsi="宋体" w:cs="宋体" w:hint="eastAsia"/>
-                <w:color w:val="000000"/>
-                <w:kern w:val="0"/>
-                <w:szCs w:val="21"/>
-              </w:rPr>
-              <w:t>学习平台使课程学习变得更加方便，更加能够掌握自己的学习情况</w:t>
-            </w:r>
-            <w:r>
-              <w:rPr>
-                <w:rFonts w:ascii="宋体" w:hAnsi="宋体" w:cs="宋体" w:hint="eastAsia"/>
-                <w:color w:val="000000"/>
-                <w:kern w:val="0"/>
-                <w:szCs w:val="21"/>
-              </w:rPr>
-              <w:t>。所以</w:t>
-            </w:r>
-            <w:r>
-              <w:rPr>
-                <w:rFonts w:ascii="宋体" w:hAnsi="宋体" w:cs="宋体" w:hint="eastAsia"/>
-                <w:color w:val="000000"/>
-                <w:kern w:val="0"/>
-                <w:szCs w:val="21"/>
-              </w:rPr>
-              <w:t>G07</w:t>
-            </w:r>
-            <w:r>
-              <w:rPr>
-                <w:rFonts w:ascii="宋体" w:hAnsi="宋体" w:cs="宋体" w:hint="eastAsia"/>
-                <w:color w:val="000000"/>
-                <w:kern w:val="0"/>
-                <w:szCs w:val="21"/>
-              </w:rPr>
-              <w:t>小组</w:t>
-            </w:r>
-            <w:proofErr w:type="gramStart"/>
-            <w:r>
-              <w:rPr>
-                <w:rFonts w:ascii="宋体" w:hAnsi="宋体" w:cs="宋体" w:hint="eastAsia"/>
-                <w:color w:val="000000"/>
-                <w:kern w:val="0"/>
-                <w:szCs w:val="21"/>
-              </w:rPr>
-              <w:t>找</w:t>
-            </w:r>
-            <w:r>
-              <w:rPr>
-                <w:rFonts w:ascii="宋体" w:hAnsi="宋体" w:cs="宋体" w:hint="eastAsia"/>
-                <w:color w:val="000000"/>
-                <w:kern w:val="0"/>
-                <w:szCs w:val="21"/>
-              </w:rPr>
-              <w:t>到软工</w:t>
-            </w:r>
-            <w:r>
-              <w:rPr>
-                <w:rFonts w:ascii="宋体" w:hAnsi="宋体" w:cs="宋体" w:hint="eastAsia"/>
-                <w:color w:val="000000"/>
-                <w:kern w:val="0"/>
-                <w:szCs w:val="21"/>
-              </w:rPr>
-              <w:t>专业</w:t>
-            </w:r>
-            <w:proofErr w:type="gramEnd"/>
-            <w:r>
-              <w:rPr>
-                <w:rFonts w:ascii="宋体" w:hAnsi="宋体" w:cs="宋体" w:hint="eastAsia"/>
-                <w:color w:val="000000"/>
-                <w:kern w:val="0"/>
-                <w:szCs w:val="21"/>
-              </w:rPr>
-              <w:t>学生进行访谈，希望获取</w:t>
-            </w:r>
-            <w:r>
-              <w:rPr>
-                <w:rFonts w:ascii="宋体" w:hAnsi="宋体" w:cs="宋体" w:hint="eastAsia"/>
-                <w:color w:val="000000"/>
-                <w:kern w:val="0"/>
-                <w:szCs w:val="21"/>
-              </w:rPr>
-              <w:t>APP</w:t>
-            </w:r>
-            <w:proofErr w:type="gramStart"/>
-            <w:r>
-              <w:rPr>
-                <w:rFonts w:ascii="宋体" w:hAnsi="宋体" w:cs="宋体" w:hint="eastAsia"/>
-                <w:color w:val="000000"/>
-                <w:kern w:val="0"/>
-                <w:szCs w:val="21"/>
-              </w:rPr>
-              <w:t>软工专业</w:t>
-            </w:r>
-            <w:proofErr w:type="gramEnd"/>
-            <w:r>
-              <w:rPr>
-                <w:rFonts w:ascii="宋体" w:hAnsi="宋体" w:cs="宋体" w:hint="eastAsia"/>
-                <w:color w:val="000000"/>
-                <w:kern w:val="0"/>
-                <w:szCs w:val="21"/>
-              </w:rPr>
-              <w:t>学生</w:t>
-            </w:r>
-            <w:r>
-              <w:rPr>
-                <w:rFonts w:ascii="宋体" w:hAnsi="宋体" w:cs="宋体" w:hint="eastAsia"/>
-                <w:color w:val="000000"/>
-                <w:kern w:val="0"/>
-                <w:szCs w:val="21"/>
-              </w:rPr>
-              <w:t>使用需求以及愿景。</w:t>
+            <w:r>
+              <w:rPr>
+                <w:rFonts w:eastAsiaTheme="minorHAnsi" w:cs="宋体" w:hint="eastAsia"/>
+                <w:color w:val="000000"/>
+                <w:kern w:val="0"/>
+                <w:sz w:val="24"/>
+                <w:szCs w:val="24"/>
+              </w:rPr>
+              <w:t>学生使用需求以及愿景。</w:t>
             </w:r>
           </w:p>
         </w:tc>
@@ -1036,7 +890,7 @@
         <w:tc>
           <w:tcPr>
             <w:tcW w:w="8286" w:type="dxa"/>
-            <w:gridSpan w:val="8"/>
+            <w:gridSpan w:val="7"/>
             <w:tcBorders>
               <w:top w:val="nil"/>
               <w:left w:val="single" w:sz="8" w:space="0" w:color="000000"/>
@@ -1051,10 +905,11 @@
               <w:widowControl/>
               <w:spacing w:line="240" w:lineRule="auto"/>
               <w:rPr>
-                <w:rFonts w:ascii="宋体" w:hAnsi="宋体" w:cs="宋体" w:hint="eastAsia"/>
-                <w:color w:val="000000"/>
-                <w:kern w:val="0"/>
-                <w:szCs w:val="21"/>
+                <w:rFonts w:eastAsiaTheme="minorHAnsi" w:cs="宋体"/>
+                <w:color w:val="000000"/>
+                <w:kern w:val="0"/>
+                <w:sz w:val="24"/>
+                <w:szCs w:val="24"/>
               </w:rPr>
             </w:pPr>
           </w:p>
@@ -1067,7 +922,7 @@
         <w:tc>
           <w:tcPr>
             <w:tcW w:w="8286" w:type="dxa"/>
-            <w:gridSpan w:val="8"/>
+            <w:gridSpan w:val="7"/>
             <w:tcBorders>
               <w:top w:val="nil"/>
               <w:left w:val="single" w:sz="8" w:space="0" w:color="000000"/>
@@ -1082,20 +937,22 @@
               <w:widowControl/>
               <w:spacing w:line="240" w:lineRule="auto"/>
               <w:rPr>
-                <w:rFonts w:ascii="宋体" w:hAnsi="宋体" w:cs="宋体"/>
+                <w:rFonts w:eastAsiaTheme="minorHAnsi" w:cs="宋体"/>
                 <w:b/>
                 <w:color w:val="000000"/>
                 <w:kern w:val="0"/>
-                <w:szCs w:val="21"/>
+                <w:sz w:val="24"/>
+                <w:szCs w:val="24"/>
               </w:rPr>
             </w:pPr>
             <w:r>
               <w:rPr>
-                <w:rFonts w:ascii="宋体" w:hAnsi="宋体" w:cs="宋体" w:hint="eastAsia"/>
+                <w:rFonts w:eastAsiaTheme="minorHAnsi" w:cs="宋体" w:hint="eastAsia"/>
                 <w:b/>
                 <w:color w:val="000000"/>
                 <w:kern w:val="0"/>
-                <w:szCs w:val="21"/>
+                <w:sz w:val="24"/>
+                <w:szCs w:val="24"/>
               </w:rPr>
               <w:t>访谈重点记录：</w:t>
             </w:r>
@@ -1105,105 +962,82 @@
               <w:widowControl/>
               <w:spacing w:line="240" w:lineRule="auto"/>
               <w:rPr>
-                <w:rFonts w:ascii="宋体" w:hAnsi="宋体" w:cs="宋体"/>
-                <w:color w:val="000000"/>
-                <w:kern w:val="0"/>
-                <w:szCs w:val="21"/>
+                <w:rFonts w:eastAsiaTheme="minorHAnsi" w:cs="宋体"/>
+                <w:color w:val="000000"/>
+                <w:kern w:val="0"/>
+                <w:sz w:val="24"/>
+                <w:szCs w:val="24"/>
               </w:rPr>
             </w:pPr>
             <w:r>
               <w:rPr>
-                <w:rFonts w:ascii="宋体" w:hAnsi="宋体" w:cs="宋体" w:hint="eastAsia"/>
-                <w:color w:val="000000"/>
-                <w:kern w:val="0"/>
-                <w:szCs w:val="21"/>
+                <w:rFonts w:eastAsiaTheme="minorHAnsi" w:cs="宋体" w:hint="eastAsia"/>
+                <w:color w:val="000000"/>
+                <w:kern w:val="0"/>
+                <w:sz w:val="24"/>
+                <w:szCs w:val="24"/>
               </w:rPr>
               <w:t>鲍明</w:t>
             </w:r>
             <w:r>
               <w:rPr>
-                <w:rFonts w:ascii="宋体" w:hAnsi="宋体" w:cs="宋体" w:hint="eastAsia"/>
-                <w:color w:val="000000"/>
-                <w:kern w:val="0"/>
-                <w:szCs w:val="21"/>
+                <w:rFonts w:eastAsiaTheme="minorHAnsi" w:cs="宋体" w:hint="eastAsia"/>
+                <w:color w:val="000000"/>
+                <w:kern w:val="0"/>
+                <w:sz w:val="24"/>
+                <w:szCs w:val="24"/>
               </w:rPr>
               <w:t>同学作为</w:t>
             </w:r>
-            <w:proofErr w:type="gramStart"/>
-            <w:r>
-              <w:rPr>
-                <w:rFonts w:ascii="宋体" w:hAnsi="宋体" w:cs="宋体"/>
-                <w:color w:val="000000"/>
-                <w:kern w:val="0"/>
-                <w:szCs w:val="21"/>
+            <w:r>
+              <w:rPr>
+                <w:rFonts w:eastAsiaTheme="minorHAnsi" w:cs="宋体"/>
+                <w:color w:val="000000"/>
+                <w:kern w:val="0"/>
+                <w:sz w:val="24"/>
+                <w:szCs w:val="24"/>
               </w:rPr>
               <w:t>20</w:t>
             </w:r>
             <w:r>
               <w:rPr>
-                <w:rFonts w:ascii="宋体" w:hAnsi="宋体" w:cs="宋体" w:hint="eastAsia"/>
-                <w:color w:val="000000"/>
-                <w:kern w:val="0"/>
-                <w:szCs w:val="21"/>
+                <w:rFonts w:eastAsiaTheme="minorHAnsi" w:cs="宋体" w:hint="eastAsia"/>
+                <w:color w:val="000000"/>
+                <w:kern w:val="0"/>
+                <w:sz w:val="24"/>
+                <w:szCs w:val="24"/>
               </w:rPr>
               <w:t>级</w:t>
             </w:r>
             <w:r>
               <w:rPr>
-                <w:rFonts w:ascii="宋体" w:hAnsi="宋体" w:cs="宋体" w:hint="eastAsia"/>
-                <w:color w:val="000000"/>
-                <w:kern w:val="0"/>
-                <w:szCs w:val="21"/>
+                <w:rFonts w:eastAsiaTheme="minorHAnsi" w:cs="宋体" w:hint="eastAsia"/>
+                <w:color w:val="000000"/>
+                <w:kern w:val="0"/>
+                <w:sz w:val="24"/>
+                <w:szCs w:val="24"/>
               </w:rPr>
               <w:t>软工</w:t>
             </w:r>
             <w:r>
               <w:rPr>
-                <w:rFonts w:ascii="宋体" w:hAnsi="宋体" w:cs="宋体" w:hint="eastAsia"/>
-                <w:color w:val="000000"/>
-                <w:kern w:val="0"/>
-                <w:szCs w:val="21"/>
-              </w:rPr>
-              <w:t>专业</w:t>
-            </w:r>
-            <w:proofErr w:type="gramEnd"/>
-            <w:r>
-              <w:rPr>
-                <w:rFonts w:ascii="宋体" w:hAnsi="宋体" w:cs="宋体" w:hint="eastAsia"/>
-                <w:color w:val="000000"/>
-                <w:kern w:val="0"/>
-                <w:szCs w:val="21"/>
-              </w:rPr>
-              <w:t>学生，提出</w:t>
-            </w:r>
-            <w:r>
-              <w:rPr>
-                <w:rFonts w:ascii="宋体" w:hAnsi="宋体" w:cs="宋体" w:hint="eastAsia"/>
-                <w:color w:val="000000"/>
-                <w:kern w:val="0"/>
-                <w:szCs w:val="21"/>
-              </w:rPr>
-              <w:t>可以在不同课程和不同老师各方面都开放评论以及每个上过课的人可以对课程和老师进行评分，使得不同课程和老师可以有一个统一的计分标准，每个课程都有讨论群以供同学们讨论问题和寻求帮助，对于每个作业都可以在主页面看到，并且根据截止时间排好顺序，方便针对完成作业，资料上</w:t>
-            </w:r>
-            <w:proofErr w:type="gramStart"/>
-            <w:r>
-              <w:rPr>
-                <w:rFonts w:ascii="宋体" w:hAnsi="宋体" w:cs="宋体" w:hint="eastAsia"/>
-                <w:color w:val="000000"/>
-                <w:kern w:val="0"/>
-                <w:szCs w:val="21"/>
-              </w:rPr>
-              <w:t>传可以</w:t>
-            </w:r>
-            <w:proofErr w:type="gramEnd"/>
-            <w:r>
-              <w:rPr>
-                <w:rFonts w:ascii="宋体" w:hAnsi="宋体" w:cs="宋体" w:hint="eastAsia"/>
-                <w:color w:val="000000"/>
-                <w:kern w:val="0"/>
-                <w:szCs w:val="21"/>
-              </w:rPr>
-              <w:t>提供多种文件类型，在线观看的资料可以有视频播放的一些基本功能，对于老师的一些重要消息希望在主页面可以有个专门的通知提醒，而不是通过点开课程的讨论群。</w:t>
+                <w:rFonts w:eastAsiaTheme="minorHAnsi" w:cs="宋体" w:hint="eastAsia"/>
+                <w:color w:val="000000"/>
+                <w:kern w:val="0"/>
+                <w:sz w:val="24"/>
+                <w:szCs w:val="24"/>
+              </w:rPr>
+              <w:t>专业学生，提出</w:t>
+            </w:r>
+            <w:r>
+              <w:rPr>
+                <w:rFonts w:eastAsiaTheme="minorHAnsi" w:cs="宋体" w:hint="eastAsia"/>
+                <w:color w:val="000000"/>
+                <w:kern w:val="0"/>
+                <w:sz w:val="24"/>
+                <w:szCs w:val="24"/>
+              </w:rPr>
+              <w:t>可以在不同课程和不同老师各方面都开放评论以及每个上过课的人可以对课程和老师进行评分，使得不同课程和老师可以有一个统一的计分标准，每个课程都有讨论群以供同学们讨论问题和寻求帮助，对于每个作业都可以在主页面看到，并且根据截止时间排好顺序，方便针对完成作业，资料上传可以提供多种文件类型，在线观看的资料可以有视频播放的一些基本功能，对于老师的一些重要消息希望在主页面可以有个专门的通知提醒，而不是通过点开课程的讨论群。</w:t>
             </w:r>
           </w:p>
           <w:p>
@@ -1211,10 +1045,11 @@
               <w:widowControl/>
               <w:spacing w:line="240" w:lineRule="auto"/>
               <w:rPr>
-                <w:rFonts w:ascii="宋体" w:hAnsi="宋体" w:cs="宋体"/>
-                <w:color w:val="000000"/>
-                <w:kern w:val="0"/>
-                <w:szCs w:val="21"/>
+                <w:rFonts w:eastAsiaTheme="minorHAnsi" w:cs="宋体"/>
+                <w:color w:val="000000"/>
+                <w:kern w:val="0"/>
+                <w:sz w:val="24"/>
+                <w:szCs w:val="24"/>
               </w:rPr>
             </w:pPr>
           </w:p>
@@ -1227,7 +1062,7 @@
         <w:tc>
           <w:tcPr>
             <w:tcW w:w="8286" w:type="dxa"/>
-            <w:gridSpan w:val="8"/>
+            <w:gridSpan w:val="7"/>
             <w:tcBorders>
               <w:top w:val="single" w:sz="8" w:space="0" w:color="auto"/>
               <w:left w:val="single" w:sz="8" w:space="0" w:color="auto"/>
@@ -1243,83 +1078,68 @@
               <w:spacing w:line="240" w:lineRule="auto"/>
               <w:jc w:val="left"/>
               <w:rPr>
-                <w:rFonts w:ascii="宋体" w:hAnsi="宋体" w:cs="宋体"/>
-                <w:bCs/>
-                <w:color w:val="000000"/>
-                <w:kern w:val="0"/>
-                <w:szCs w:val="21"/>
+                <w:rFonts w:eastAsiaTheme="minorHAnsi" w:cs="宋体"/>
+                <w:bCs/>
+                <w:color w:val="000000"/>
+                <w:kern w:val="0"/>
+                <w:sz w:val="24"/>
+                <w:szCs w:val="24"/>
               </w:rPr>
             </w:pPr>
             <w:r>
               <w:rPr>
-                <w:rFonts w:ascii="宋体" w:hAnsi="宋体" w:cs="宋体" w:hint="eastAsia"/>
+                <w:rFonts w:eastAsiaTheme="minorHAnsi" w:cs="宋体" w:hint="eastAsia"/>
                 <w:b/>
                 <w:bCs/>
                 <w:color w:val="000000"/>
                 <w:kern w:val="0"/>
-                <w:szCs w:val="21"/>
-              </w:rPr>
+                <w:sz w:val="24"/>
+                <w:szCs w:val="24"/>
+              </w:rPr>
+              <w:lastRenderedPageBreak/>
               <w:t>访谈目的：</w:t>
             </w:r>
             <w:r>
               <w:rPr>
-                <w:rFonts w:ascii="宋体" w:hAnsi="宋体" w:cs="宋体"/>
-                <w:bCs/>
-                <w:color w:val="000000"/>
-                <w:kern w:val="0"/>
-                <w:szCs w:val="21"/>
+                <w:rFonts w:eastAsiaTheme="minorHAnsi" w:cs="宋体"/>
+                <w:bCs/>
+                <w:color w:val="000000"/>
+                <w:kern w:val="0"/>
+                <w:sz w:val="24"/>
+                <w:szCs w:val="24"/>
               </w:rPr>
               <w:t xml:space="preserve"> </w:t>
             </w:r>
             <w:r>
               <w:rPr>
-                <w:rFonts w:ascii="宋体" w:hAnsi="宋体" w:cs="宋体" w:hint="eastAsia"/>
-                <w:bCs/>
-                <w:color w:val="000000"/>
-                <w:kern w:val="0"/>
-                <w:szCs w:val="21"/>
-              </w:rPr>
-              <w:t>获取</w:t>
-            </w:r>
-            <w:proofErr w:type="gramStart"/>
-            <w:r>
-              <w:rPr>
-                <w:rFonts w:ascii="宋体" w:hAnsi="宋体" w:cs="宋体" w:hint="eastAsia"/>
-                <w:bCs/>
-                <w:color w:val="000000"/>
-                <w:kern w:val="0"/>
-                <w:szCs w:val="21"/>
-              </w:rPr>
-              <w:t>对软工专业</w:t>
-            </w:r>
-            <w:proofErr w:type="gramEnd"/>
-            <w:r>
-              <w:rPr>
-                <w:rFonts w:ascii="宋体" w:hAnsi="宋体" w:cs="宋体" w:hint="eastAsia"/>
-                <w:bCs/>
-                <w:color w:val="000000"/>
-                <w:kern w:val="0"/>
-                <w:szCs w:val="21"/>
-              </w:rPr>
-              <w:t>学生</w:t>
-            </w:r>
-            <w:r>
-              <w:rPr>
-                <w:rFonts w:ascii="宋体" w:hAnsi="宋体" w:cs="宋体" w:hint="eastAsia"/>
-                <w:bCs/>
-                <w:color w:val="000000"/>
-                <w:kern w:val="0"/>
-                <w:szCs w:val="21"/>
+                <w:rFonts w:eastAsiaTheme="minorHAnsi" w:cs="宋体" w:hint="eastAsia"/>
+                <w:bCs/>
+                <w:color w:val="000000"/>
+                <w:kern w:val="0"/>
+                <w:sz w:val="24"/>
+                <w:szCs w:val="24"/>
+              </w:rPr>
+              <w:t>获取对软工专业学生</w:t>
+            </w:r>
+            <w:r>
+              <w:rPr>
+                <w:rFonts w:eastAsiaTheme="minorHAnsi" w:cs="宋体" w:hint="eastAsia"/>
+                <w:bCs/>
+                <w:color w:val="000000"/>
+                <w:kern w:val="0"/>
+                <w:sz w:val="24"/>
+                <w:szCs w:val="24"/>
               </w:rPr>
               <w:t>的</w:t>
             </w:r>
             <w:r>
               <w:rPr>
-                <w:rFonts w:ascii="宋体" w:hAnsi="宋体" w:cs="宋体" w:hint="eastAsia"/>
-                <w:bCs/>
-                <w:color w:val="000000"/>
-                <w:kern w:val="0"/>
-                <w:szCs w:val="21"/>
+                <w:rFonts w:eastAsiaTheme="minorHAnsi" w:cs="宋体" w:hint="eastAsia"/>
+                <w:bCs/>
+                <w:color w:val="000000"/>
+                <w:kern w:val="0"/>
+                <w:sz w:val="24"/>
+                <w:szCs w:val="24"/>
               </w:rPr>
               <w:t>使用需求</w:t>
             </w:r>
@@ -1332,7 +1152,7 @@
         </w:trPr>
         <w:tc>
           <w:tcPr>
-            <w:tcW w:w="2161" w:type="dxa"/>
+            <w:tcW w:w="2258" w:type="dxa"/>
             <w:gridSpan w:val="3"/>
             <w:tcBorders>
               <w:top w:val="single" w:sz="8" w:space="0" w:color="auto"/>
@@ -1349,44 +1169,33 @@
               <w:spacing w:line="240" w:lineRule="auto"/>
               <w:jc w:val="left"/>
               <w:rPr>
-                <w:rFonts w:ascii="宋体" w:hAnsi="宋体" w:cs="宋体"/>
+                <w:rFonts w:eastAsiaTheme="minorHAnsi" w:cs="宋体"/>
                 <w:b/>
                 <w:bCs/>
                 <w:color w:val="000000"/>
                 <w:kern w:val="0"/>
-                <w:szCs w:val="21"/>
+                <w:sz w:val="24"/>
+                <w:szCs w:val="24"/>
               </w:rPr>
             </w:pPr>
             <w:r>
               <w:rPr>
-                <w:rFonts w:ascii="宋体" w:hAnsi="宋体" w:cs="宋体" w:hint="eastAsia"/>
+                <w:rFonts w:eastAsiaTheme="minorHAnsi" w:cs="宋体" w:hint="eastAsia"/>
                 <w:b/>
                 <w:bCs/>
                 <w:color w:val="000000"/>
                 <w:kern w:val="0"/>
-                <w:szCs w:val="21"/>
-              </w:rPr>
-              <w:t>访谈目的是否达成</w:t>
-            </w:r>
-            <w:bookmarkStart w:id="0" w:name="_GoBack"/>
-            <w:bookmarkEnd w:id="0"/>
-            <w:r>
-              <w:rPr>
-                <w:rFonts w:ascii="宋体" w:hAnsi="宋体" w:cs="宋体" w:hint="eastAsia"/>
-                <w:b/>
-                <w:bCs/>
-                <w:color w:val="000000"/>
-                <w:kern w:val="0"/>
-                <w:szCs w:val="21"/>
-              </w:rPr>
-              <w:t>：</w:t>
+                <w:sz w:val="24"/>
+                <w:szCs w:val="24"/>
+              </w:rPr>
+              <w:t>访谈目的是否达成：</w:t>
             </w:r>
           </w:p>
         </w:tc>
         <w:tc>
           <w:tcPr>
-            <w:tcW w:w="6125" w:type="dxa"/>
-            <w:gridSpan w:val="5"/>
+            <w:tcW w:w="6028" w:type="dxa"/>
+            <w:gridSpan w:val="4"/>
             <w:tcBorders>
               <w:top w:val="single" w:sz="8" w:space="0" w:color="auto"/>
               <w:left w:val="single" w:sz="8" w:space="0" w:color="auto"/>
@@ -1402,20 +1211,22 @@
               <w:spacing w:line="240" w:lineRule="auto"/>
               <w:jc w:val="left"/>
               <w:rPr>
-                <w:rFonts w:ascii="宋体" w:hAnsi="宋体" w:cs="宋体"/>
-                <w:bCs/>
-                <w:color w:val="000000"/>
-                <w:kern w:val="0"/>
-                <w:szCs w:val="21"/>
+                <w:rFonts w:eastAsiaTheme="minorHAnsi" w:cs="宋体"/>
+                <w:bCs/>
+                <w:color w:val="000000"/>
+                <w:kern w:val="0"/>
+                <w:sz w:val="24"/>
+                <w:szCs w:val="24"/>
               </w:rPr>
             </w:pPr>
             <w:r>
               <w:rPr>
-                <w:rFonts w:ascii="宋体" w:hAnsi="宋体" w:cs="宋体" w:hint="eastAsia"/>
-                <w:bCs/>
-                <w:color w:val="000000"/>
-                <w:kern w:val="0"/>
-                <w:szCs w:val="21"/>
+                <w:rFonts w:eastAsiaTheme="minorHAnsi" w:cs="宋体" w:hint="eastAsia"/>
+                <w:bCs/>
+                <w:color w:val="000000"/>
+                <w:kern w:val="0"/>
+                <w:sz w:val="24"/>
+                <w:szCs w:val="24"/>
               </w:rPr>
               <w:t>达成</w:t>
             </w:r>
@@ -1424,12 +1235,12 @@
       </w:tr>
       <w:tr>
         <w:trPr>
-          <w:trHeight w:val="1500"/>
+          <w:trHeight w:val="365"/>
         </w:trPr>
         <w:tc>
           <w:tcPr>
             <w:tcW w:w="8286" w:type="dxa"/>
-            <w:gridSpan w:val="8"/>
+            <w:gridSpan w:val="7"/>
             <w:tcBorders>
               <w:top w:val="nil"/>
               <w:left w:val="single" w:sz="8" w:space="0" w:color="auto"/>
@@ -1444,62 +1255,35 @@
               <w:widowControl/>
               <w:spacing w:line="240" w:lineRule="auto"/>
               <w:rPr>
-                <w:rFonts w:ascii="宋体" w:hAnsi="宋体" w:cs="宋体"/>
-                <w:bCs/>
-                <w:color w:val="000000"/>
-                <w:kern w:val="0"/>
-                <w:szCs w:val="21"/>
+                <w:rFonts w:eastAsiaTheme="minorHAnsi" w:cs="宋体"/>
+                <w:bCs/>
+                <w:color w:val="000000"/>
+                <w:kern w:val="0"/>
+                <w:sz w:val="24"/>
+                <w:szCs w:val="24"/>
               </w:rPr>
             </w:pPr>
             <w:r>
               <w:rPr>
-                <w:rFonts w:ascii="宋体" w:hAnsi="宋体" w:cs="宋体" w:hint="eastAsia"/>
+                <w:rFonts w:eastAsiaTheme="minorHAnsi" w:cs="宋体" w:hint="eastAsia"/>
                 <w:b/>
                 <w:color w:val="000000"/>
                 <w:kern w:val="0"/>
-                <w:szCs w:val="21"/>
+                <w:sz w:val="24"/>
+                <w:szCs w:val="24"/>
               </w:rPr>
               <w:t>访谈感想：</w:t>
             </w:r>
             <w:r>
               <w:rPr>
-                <w:rFonts w:ascii="宋体" w:hAnsi="宋体" w:cs="宋体" w:hint="eastAsia"/>
-                <w:b/>
-                <w:color w:val="000000"/>
-                <w:kern w:val="0"/>
-                <w:szCs w:val="21"/>
+                <w:rFonts w:eastAsiaTheme="minorHAnsi" w:cs="宋体"/>
+                <w:bCs/>
+                <w:color w:val="000000"/>
+                <w:kern w:val="0"/>
+                <w:sz w:val="24"/>
+                <w:szCs w:val="24"/>
               </w:rPr>
               <w:t xml:space="preserve"> </w:t>
-            </w:r>
-            <w:r>
-              <w:rPr>
-                <w:rFonts w:ascii="宋体" w:hAnsi="宋体" w:cs="宋体" w:hint="eastAsia"/>
-                <w:bCs/>
-                <w:color w:val="000000"/>
-                <w:kern w:val="0"/>
-                <w:szCs w:val="21"/>
-              </w:rPr>
-              <w:t>同一门课程有不同老师，不同老师有不同风格，学生可以根据老师的不同评论来选择适合自己的老师</w:t>
-            </w:r>
-            <w:r>
-              <w:rPr>
-                <w:rFonts w:ascii="宋体" w:hAnsi="宋体" w:cs="宋体" w:hint="eastAsia"/>
-                <w:bCs/>
-                <w:color w:val="000000"/>
-                <w:kern w:val="0"/>
-                <w:szCs w:val="21"/>
-              </w:rPr>
-              <w:t>。</w:t>
-            </w:r>
-            <w:r>
-              <w:rPr>
-                <w:rFonts w:ascii="宋体" w:hAnsi="宋体" w:cs="宋体" w:hint="eastAsia"/>
-                <w:bCs/>
-                <w:color w:val="000000"/>
-                <w:kern w:val="0"/>
-                <w:szCs w:val="21"/>
-              </w:rPr>
-              <w:t>对于作业，学生希望放在显眼的位置提醒自己完成，还有老师的重要通知也要放在显眼的危害，对于资料分享，就是希望有更多的方式，文件类型，以及质量。</w:t>
             </w:r>
           </w:p>
         </w:tc>
@@ -1526,27 +1310,29 @@
               <w:spacing w:line="240" w:lineRule="auto"/>
               <w:jc w:val="center"/>
               <w:rPr>
-                <w:rFonts w:ascii="宋体" w:hAnsi="宋体" w:cs="宋体"/>
-                <w:color w:val="000000"/>
-                <w:kern w:val="0"/>
-                <w:szCs w:val="21"/>
+                <w:rFonts w:eastAsiaTheme="minorHAnsi" w:cs="宋体"/>
+                <w:color w:val="000000"/>
+                <w:kern w:val="0"/>
+                <w:sz w:val="24"/>
+                <w:szCs w:val="24"/>
               </w:rPr>
             </w:pPr>
             <w:r>
               <w:rPr>
-                <w:rFonts w:ascii="宋体" w:hAnsi="宋体" w:cs="宋体" w:hint="eastAsia"/>
-                <w:color w:val="000000"/>
-                <w:kern w:val="0"/>
-                <w:szCs w:val="21"/>
-              </w:rPr>
-              <w:t>访谈人</w:t>
+                <w:rFonts w:eastAsiaTheme="minorHAnsi" w:cs="宋体" w:hint="eastAsia"/>
+                <w:color w:val="000000"/>
+                <w:kern w:val="0"/>
+                <w:sz w:val="24"/>
+                <w:szCs w:val="24"/>
+              </w:rPr>
+              <w:t>余浩凯</w:t>
             </w:r>
           </w:p>
         </w:tc>
         <w:tc>
           <w:tcPr>
             <w:tcW w:w="7024" w:type="dxa"/>
-            <w:gridSpan w:val="7"/>
+            <w:gridSpan w:val="6"/>
             <w:tcBorders>
               <w:top w:val="nil"/>
               <w:left w:val="single" w:sz="8" w:space="0" w:color="auto"/>
@@ -1560,23 +1346,25 @@
             <w:pPr>
               <w:widowControl/>
               <w:spacing w:line="240" w:lineRule="auto"/>
-              <w:ind w:firstLineChars="200" w:firstLine="420"/>
               <w:jc w:val="left"/>
               <w:rPr>
-                <w:rFonts w:ascii="宋体" w:hAnsi="宋体" w:cs="宋体"/>
-                <w:color w:val="000000"/>
-                <w:kern w:val="0"/>
-                <w:szCs w:val="21"/>
+                <w:rFonts w:eastAsiaTheme="minorHAnsi" w:cs="宋体"/>
+                <w:color w:val="000000"/>
+                <w:kern w:val="0"/>
+                <w:sz w:val="24"/>
+                <w:szCs w:val="24"/>
               </w:rPr>
             </w:pPr>
             <w:r>
               <w:rPr>
-                <w:rFonts w:ascii="宋体" w:hAnsi="宋体" w:cs="宋体" w:hint="eastAsia"/>
-                <w:color w:val="000000"/>
-                <w:kern w:val="0"/>
-                <w:szCs w:val="21"/>
-              </w:rPr>
-              <w:t>余浩凯</w:t>
+                <w:rFonts w:eastAsiaTheme="minorHAnsi" w:cs="宋体" w:hint="eastAsia"/>
+                <w:bCs/>
+                <w:color w:val="000000"/>
+                <w:kern w:val="0"/>
+                <w:sz w:val="24"/>
+                <w:szCs w:val="24"/>
+              </w:rPr>
+              <w:t>同一门课程有不同老师，不同老师有不同风格，学生可以根据老师的不同评论来选择适合自己的老师。对于作业，学生希望放在显眼的位置提醒自己完成，还有老师的重要通知也要放在显眼的危害，对于资料分享，就是希望有更多的方式，文件类型，以及质量。</w:t>
             </w:r>
           </w:p>
         </w:tc>
@@ -1598,7 +1386,7 @@
 </file>
 
 <file path=word/endnotes.xml><?xml version="1.0" encoding="utf-8"?>
-<w:endnotes xmlns:wpc="http://schemas.microsoft.com/office/word/2010/wordprocessingCanvas" xmlns:cx="http://schemas.microsoft.com/office/drawing/2014/chartex" xmlns:cx1="http://schemas.microsoft.com/office/drawing/2015/9/8/chartex" xmlns:cx2="http://schemas.microsoft.com/office/drawing/2015/10/21/chartex" xmlns:cx3="http://schemas.microsoft.com/office/drawing/2016/5/9/chartex" xmlns:cx4="http://schemas.microsoft.com/office/drawing/2016/5/10/chartex" xmlns:cx5="http://schemas.microsoft.com/office/drawing/2016/5/11/chartex" xmlns:cx6="http://schemas.microsoft.com/office/drawing/2016/5/12/chartex" xmlns:cx7="http://schemas.microsoft.com/office/drawing/2016/5/13/chartex" xmlns:cx8="http://schemas.microsoft.com/office/drawing/2016/5/14/chartex" xmlns:mc="http://schemas.openxmlformats.org/markup-compatibility/2006" xmlns:aink="http://schemas.microsoft.com/office/drawing/2016/ink" xmlns:am3d="http://schemas.microsoft.com/office/drawing/2017/model3d" xmlns:o="urn:schemas-microsoft-com:office:office" xmlns:r="http://schemas.openxmlformats.org/officeDocument/2006/relationships" xmlns:m="http://schemas.openxmlformats.org/officeDocument/2006/math" xmlns:v="urn:schemas-microsoft-com:vml" xmlns:wp14="http://schemas.microsoft.com/office/word/2010/wordprocessingDrawing" xmlns:wp="http://schemas.openxmlformats.org/drawingml/2006/wordprocessingDrawing" xmlns:w10="urn:schemas-microsoft-com:office:word" xmlns:w="http://schemas.openxmlformats.org/wordprocessingml/2006/main" xmlns:w14="http://schemas.microsoft.com/office/word/2010/wordml" xmlns:w15="http://schemas.microsoft.com/office/word/2012/wordml" xmlns:w16cid="http://schemas.microsoft.com/office/word/2016/wordml/cid" xmlns:w16se="http://schemas.microsoft.com/office/word/2015/wordml/symex" xmlns:wpg="http://schemas.microsoft.com/office/word/2010/wordprocessingGroup" xmlns:wpi="http://schemas.microsoft.com/office/word/2010/wordprocessingInk" xmlns:wne="http://schemas.microsoft.com/office/word/2006/wordml" xmlns:wps="http://schemas.microsoft.com/office/word/2010/wordprocessingShape" mc:Ignorable="w14 w15 w16se w16cid wp14">
+<w:endnotes xmlns:wpc="http://schemas.microsoft.com/office/word/2010/wordprocessingCanvas" xmlns:cx="http://schemas.microsoft.com/office/drawing/2014/chartex" xmlns:cx1="http://schemas.microsoft.com/office/drawing/2015/9/8/chartex" xmlns:cx2="http://schemas.microsoft.com/office/drawing/2015/10/21/chartex" xmlns:cx3="http://schemas.microsoft.com/office/drawing/2016/5/9/chartex" xmlns:cx4="http://schemas.microsoft.com/office/drawing/2016/5/10/chartex" xmlns:cx5="http://schemas.microsoft.com/office/drawing/2016/5/11/chartex" xmlns:cx6="http://schemas.microsoft.com/office/drawing/2016/5/12/chartex" xmlns:cx7="http://schemas.microsoft.com/office/drawing/2016/5/13/chartex" xmlns:cx8="http://schemas.microsoft.com/office/drawing/2016/5/14/chartex" xmlns:mc="http://schemas.openxmlformats.org/markup-compatibility/2006" xmlns:aink="http://schemas.microsoft.com/office/drawing/2016/ink" xmlns:am3d="http://schemas.microsoft.com/office/drawing/2017/model3d" xmlns:o="urn:schemas-microsoft-com:office:office" xmlns:r="http://schemas.openxmlformats.org/officeDocument/2006/relationships" xmlns:m="http://schemas.openxmlformats.org/officeDocument/2006/math" xmlns:v="urn:schemas-microsoft-com:vml" xmlns:wp14="http://schemas.microsoft.com/office/word/2010/wordprocessingDrawing" xmlns:wp="http://schemas.openxmlformats.org/drawingml/2006/wordprocessingDrawing" xmlns:w10="urn:schemas-microsoft-com:office:word" xmlns:w="http://schemas.openxmlformats.org/wordprocessingml/2006/main" xmlns:w14="http://schemas.microsoft.com/office/word/2010/wordml" xmlns:w15="http://schemas.microsoft.com/office/word/2012/wordml" xmlns:w16cex="http://schemas.microsoft.com/office/word/2018/wordml/cex" xmlns:w16cid="http://schemas.microsoft.com/office/word/2016/wordml/cid" xmlns:w16="http://schemas.microsoft.com/office/word/2018/wordml" xmlns:w16sdtdh="http://schemas.microsoft.com/office/word/2020/wordml/sdtdatahash" xmlns:w16se="http://schemas.microsoft.com/office/word/2015/wordml/symex" xmlns:wpg="http://schemas.microsoft.com/office/word/2010/wordprocessingGroup" xmlns:wpi="http://schemas.microsoft.com/office/word/2010/wordprocessingInk" xmlns:wne="http://schemas.microsoft.com/office/word/2006/wordml" xmlns:wps="http://schemas.microsoft.com/office/word/2010/wordprocessingShape" mc:Ignorable="w14 w15 w16se w16cid w16 w16cex w16sdtdh wp14">
   <w:endnote w:type="separator" w:id="-1">
     <w:p>
       <w:pPr>
@@ -1623,7 +1411,7 @@
 </file>
 
 <file path=word/footer1.xml><?xml version="1.0" encoding="utf-8"?>
-<w:ftr xmlns:wpc="http://schemas.microsoft.com/office/word/2010/wordprocessingCanvas" xmlns:cx="http://schemas.microsoft.com/office/drawing/2014/chartex" xmlns:cx1="http://schemas.microsoft.com/office/drawing/2015/9/8/chartex" xmlns:cx2="http://schemas.microsoft.com/office/drawing/2015/10/21/chartex" xmlns:cx3="http://schemas.microsoft.com/office/drawing/2016/5/9/chartex" xmlns:cx4="http://schemas.microsoft.com/office/drawing/2016/5/10/chartex" xmlns:cx5="http://schemas.microsoft.com/office/drawing/2016/5/11/chartex" xmlns:cx6="http://schemas.microsoft.com/office/drawing/2016/5/12/chartex" xmlns:cx7="http://schemas.microsoft.com/office/drawing/2016/5/13/chartex" xmlns:cx8="http://schemas.microsoft.com/office/drawing/2016/5/14/chartex" xmlns:mc="http://schemas.openxmlformats.org/markup-compatibility/2006" xmlns:aink="http://schemas.microsoft.com/office/drawing/2016/ink" xmlns:am3d="http://schemas.microsoft.com/office/drawing/2017/model3d" xmlns:o="urn:schemas-microsoft-com:office:office" xmlns:r="http://schemas.openxmlformats.org/officeDocument/2006/relationships" xmlns:m="http://schemas.openxmlformats.org/officeDocument/2006/math" xmlns:v="urn:schemas-microsoft-com:vml" xmlns:wp14="http://schemas.microsoft.com/office/word/2010/wordprocessingDrawing" xmlns:wp="http://schemas.openxmlformats.org/drawingml/2006/wordprocessingDrawing" xmlns:w10="urn:schemas-microsoft-com:office:word" xmlns:w="http://schemas.openxmlformats.org/wordprocessingml/2006/main" xmlns:w14="http://schemas.microsoft.com/office/word/2010/wordml" xmlns:w15="http://schemas.microsoft.com/office/word/2012/wordml" xmlns:w16cid="http://schemas.microsoft.com/office/word/2016/wordml/cid" xmlns:w16se="http://schemas.microsoft.com/office/word/2015/wordml/symex" xmlns:wpg="http://schemas.microsoft.com/office/word/2010/wordprocessingGroup" xmlns:wpi="http://schemas.microsoft.com/office/word/2010/wordprocessingInk" xmlns:wne="http://schemas.microsoft.com/office/word/2006/wordml" xmlns:wps="http://schemas.microsoft.com/office/word/2010/wordprocessingShape" mc:Ignorable="w14 w15 w16se w16cid wp14">
+<w:ftr xmlns:wpc="http://schemas.microsoft.com/office/word/2010/wordprocessingCanvas" xmlns:cx="http://schemas.microsoft.com/office/drawing/2014/chartex" xmlns:cx1="http://schemas.microsoft.com/office/drawing/2015/9/8/chartex" xmlns:cx2="http://schemas.microsoft.com/office/drawing/2015/10/21/chartex" xmlns:cx3="http://schemas.microsoft.com/office/drawing/2016/5/9/chartex" xmlns:cx4="http://schemas.microsoft.com/office/drawing/2016/5/10/chartex" xmlns:cx5="http://schemas.microsoft.com/office/drawing/2016/5/11/chartex" xmlns:cx6="http://schemas.microsoft.com/office/drawing/2016/5/12/chartex" xmlns:cx7="http://schemas.microsoft.com/office/drawing/2016/5/13/chartex" xmlns:cx8="http://schemas.microsoft.com/office/drawing/2016/5/14/chartex" xmlns:mc="http://schemas.openxmlformats.org/markup-compatibility/2006" xmlns:aink="http://schemas.microsoft.com/office/drawing/2016/ink" xmlns:am3d="http://schemas.microsoft.com/office/drawing/2017/model3d" xmlns:o="urn:schemas-microsoft-com:office:office" xmlns:r="http://schemas.openxmlformats.org/officeDocument/2006/relationships" xmlns:m="http://schemas.openxmlformats.org/officeDocument/2006/math" xmlns:v="urn:schemas-microsoft-com:vml" xmlns:wp14="http://schemas.microsoft.com/office/word/2010/wordprocessingDrawing" xmlns:wp="http://schemas.openxmlformats.org/drawingml/2006/wordprocessingDrawing" xmlns:w10="urn:schemas-microsoft-com:office:word" xmlns:w="http://schemas.openxmlformats.org/wordprocessingml/2006/main" xmlns:w14="http://schemas.microsoft.com/office/word/2010/wordml" xmlns:w15="http://schemas.microsoft.com/office/word/2012/wordml" xmlns:w16cex="http://schemas.microsoft.com/office/word/2018/wordml/cex" xmlns:w16cid="http://schemas.microsoft.com/office/word/2016/wordml/cid" xmlns:w16="http://schemas.microsoft.com/office/word/2018/wordml" xmlns:w16sdtdh="http://schemas.microsoft.com/office/word/2020/wordml/sdtdatahash" xmlns:w16se="http://schemas.microsoft.com/office/word/2015/wordml/symex" xmlns:wpg="http://schemas.microsoft.com/office/word/2010/wordprocessingGroup" xmlns:wpi="http://schemas.microsoft.com/office/word/2010/wordprocessingInk" xmlns:wne="http://schemas.microsoft.com/office/word/2006/wordml" xmlns:wps="http://schemas.microsoft.com/office/word/2010/wordprocessingShape" mc:Ignorable="w14 w15 w16se w16cid w16 w16cex w16sdtdh wp14">
   <w:p>
     <w:pPr>
       <w:pStyle w:val="a8"/>
@@ -1660,7 +1448,7 @@
 </file>
 
 <file path=word/footer2.xml><?xml version="1.0" encoding="utf-8"?>
-<w:ftr xmlns:wpc="http://schemas.microsoft.com/office/word/2010/wordprocessingCanvas" xmlns:cx="http://schemas.microsoft.com/office/drawing/2014/chartex" xmlns:cx1="http://schemas.microsoft.com/office/drawing/2015/9/8/chartex" xmlns:cx2="http://schemas.microsoft.com/office/drawing/2015/10/21/chartex" xmlns:cx3="http://schemas.microsoft.com/office/drawing/2016/5/9/chartex" xmlns:cx4="http://schemas.microsoft.com/office/drawing/2016/5/10/chartex" xmlns:cx5="http://schemas.microsoft.com/office/drawing/2016/5/11/chartex" xmlns:cx6="http://schemas.microsoft.com/office/drawing/2016/5/12/chartex" xmlns:cx7="http://schemas.microsoft.com/office/drawing/2016/5/13/chartex" xmlns:cx8="http://schemas.microsoft.com/office/drawing/2016/5/14/chartex" xmlns:mc="http://schemas.openxmlformats.org/markup-compatibility/2006" xmlns:aink="http://schemas.microsoft.com/office/drawing/2016/ink" xmlns:am3d="http://schemas.microsoft.com/office/drawing/2017/model3d" xmlns:o="urn:schemas-microsoft-com:office:office" xmlns:r="http://schemas.openxmlformats.org/officeDocument/2006/relationships" xmlns:m="http://schemas.openxmlformats.org/officeDocument/2006/math" xmlns:v="urn:schemas-microsoft-com:vml" xmlns:wp14="http://schemas.microsoft.com/office/word/2010/wordprocessingDrawing" xmlns:wp="http://schemas.openxmlformats.org/drawingml/2006/wordprocessingDrawing" xmlns:w10="urn:schemas-microsoft-com:office:word" xmlns:w="http://schemas.openxmlformats.org/wordprocessingml/2006/main" xmlns:w14="http://schemas.microsoft.com/office/word/2010/wordml" xmlns:w15="http://schemas.microsoft.com/office/word/2012/wordml" xmlns:w16cid="http://schemas.microsoft.com/office/word/2016/wordml/cid" xmlns:w16se="http://schemas.microsoft.com/office/word/2015/wordml/symex" xmlns:wpg="http://schemas.microsoft.com/office/word/2010/wordprocessingGroup" xmlns:wpi="http://schemas.microsoft.com/office/word/2010/wordprocessingInk" xmlns:wne="http://schemas.microsoft.com/office/word/2006/wordml" xmlns:wps="http://schemas.microsoft.com/office/word/2010/wordprocessingShape" mc:Ignorable="w14 w15 w16se w16cid wp14">
+<w:ftr xmlns:wpc="http://schemas.microsoft.com/office/word/2010/wordprocessingCanvas" xmlns:cx="http://schemas.microsoft.com/office/drawing/2014/chartex" xmlns:cx1="http://schemas.microsoft.com/office/drawing/2015/9/8/chartex" xmlns:cx2="http://schemas.microsoft.com/office/drawing/2015/10/21/chartex" xmlns:cx3="http://schemas.microsoft.com/office/drawing/2016/5/9/chartex" xmlns:cx4="http://schemas.microsoft.com/office/drawing/2016/5/10/chartex" xmlns:cx5="http://schemas.microsoft.com/office/drawing/2016/5/11/chartex" xmlns:cx6="http://schemas.microsoft.com/office/drawing/2016/5/12/chartex" xmlns:cx7="http://schemas.microsoft.com/office/drawing/2016/5/13/chartex" xmlns:cx8="http://schemas.microsoft.com/office/drawing/2016/5/14/chartex" xmlns:mc="http://schemas.openxmlformats.org/markup-compatibility/2006" xmlns:aink="http://schemas.microsoft.com/office/drawing/2016/ink" xmlns:am3d="http://schemas.microsoft.com/office/drawing/2017/model3d" xmlns:o="urn:schemas-microsoft-com:office:office" xmlns:r="http://schemas.openxmlformats.org/officeDocument/2006/relationships" xmlns:m="http://schemas.openxmlformats.org/officeDocument/2006/math" xmlns:v="urn:schemas-microsoft-com:vml" xmlns:wp14="http://schemas.microsoft.com/office/word/2010/wordprocessingDrawing" xmlns:wp="http://schemas.openxmlformats.org/drawingml/2006/wordprocessingDrawing" xmlns:w10="urn:schemas-microsoft-com:office:word" xmlns:w="http://schemas.openxmlformats.org/wordprocessingml/2006/main" xmlns:w14="http://schemas.microsoft.com/office/word/2010/wordml" xmlns:w15="http://schemas.microsoft.com/office/word/2012/wordml" xmlns:w16cex="http://schemas.microsoft.com/office/word/2018/wordml/cex" xmlns:w16cid="http://schemas.microsoft.com/office/word/2016/wordml/cid" xmlns:w16="http://schemas.microsoft.com/office/word/2018/wordml" xmlns:w16sdtdh="http://schemas.microsoft.com/office/word/2020/wordml/sdtdatahash" xmlns:w16se="http://schemas.microsoft.com/office/word/2015/wordml/symex" xmlns:wpg="http://schemas.microsoft.com/office/word/2010/wordprocessingGroup" xmlns:wpi="http://schemas.microsoft.com/office/word/2010/wordprocessingInk" xmlns:wne="http://schemas.microsoft.com/office/word/2006/wordml" xmlns:wps="http://schemas.microsoft.com/office/word/2010/wordprocessingShape" mc:Ignorable="w14 w15 w16se w16cid w16 w16cex w16sdtdh wp14">
   <w:p>
     <w:pPr>
       <w:pStyle w:val="a8"/>
@@ -1709,7 +1497,7 @@
 </file>
 
 <file path=word/footnotes.xml><?xml version="1.0" encoding="utf-8"?>
-<w:footnotes xmlns:wpc="http://schemas.microsoft.com/office/word/2010/wordprocessingCanvas" xmlns:cx="http://schemas.microsoft.com/office/drawing/2014/chartex" xmlns:cx1="http://schemas.microsoft.com/office/drawing/2015/9/8/chartex" xmlns:cx2="http://schemas.microsoft.com/office/drawing/2015/10/21/chartex" xmlns:cx3="http://schemas.microsoft.com/office/drawing/2016/5/9/chartex" xmlns:cx4="http://schemas.microsoft.com/office/drawing/2016/5/10/chartex" xmlns:cx5="http://schemas.microsoft.com/office/drawing/2016/5/11/chartex" xmlns:cx6="http://schemas.microsoft.com/office/drawing/2016/5/12/chartex" xmlns:cx7="http://schemas.microsoft.com/office/drawing/2016/5/13/chartex" xmlns:cx8="http://schemas.microsoft.com/office/drawing/2016/5/14/chartex" xmlns:mc="http://schemas.openxmlformats.org/markup-compatibility/2006" xmlns:aink="http://schemas.microsoft.com/office/drawing/2016/ink" xmlns:am3d="http://schemas.microsoft.com/office/drawing/2017/model3d" xmlns:o="urn:schemas-microsoft-com:office:office" xmlns:r="http://schemas.openxmlformats.org/officeDocument/2006/relationships" xmlns:m="http://schemas.openxmlformats.org/officeDocument/2006/math" xmlns:v="urn:schemas-microsoft-com:vml" xmlns:wp14="http://schemas.microsoft.com/office/word/2010/wordprocessingDrawing" xmlns:wp="http://schemas.openxmlformats.org/drawingml/2006/wordprocessingDrawing" xmlns:w10="urn:schemas-microsoft-com:office:word" xmlns:w="http://schemas.openxmlformats.org/wordprocessingml/2006/main" xmlns:w14="http://schemas.microsoft.com/office/word/2010/wordml" xmlns:w15="http://schemas.microsoft.com/office/word/2012/wordml" xmlns:w16cid="http://schemas.microsoft.com/office/word/2016/wordml/cid" xmlns:w16se="http://schemas.microsoft.com/office/word/2015/wordml/symex" xmlns:wpg="http://schemas.microsoft.com/office/word/2010/wordprocessingGroup" xmlns:wpi="http://schemas.microsoft.com/office/word/2010/wordprocessingInk" xmlns:wne="http://schemas.microsoft.com/office/word/2006/wordml" xmlns:wps="http://schemas.microsoft.com/office/word/2010/wordprocessingShape" mc:Ignorable="w14 w15 w16se w16cid wp14">
+<w:footnotes xmlns:wpc="http://schemas.microsoft.com/office/word/2010/wordprocessingCanvas" xmlns:cx="http://schemas.microsoft.com/office/drawing/2014/chartex" xmlns:cx1="http://schemas.microsoft.com/office/drawing/2015/9/8/chartex" xmlns:cx2="http://schemas.microsoft.com/office/drawing/2015/10/21/chartex" xmlns:cx3="http://schemas.microsoft.com/office/drawing/2016/5/9/chartex" xmlns:cx4="http://schemas.microsoft.com/office/drawing/2016/5/10/chartex" xmlns:cx5="http://schemas.microsoft.com/office/drawing/2016/5/11/chartex" xmlns:cx6="http://schemas.microsoft.com/office/drawing/2016/5/12/chartex" xmlns:cx7="http://schemas.microsoft.com/office/drawing/2016/5/13/chartex" xmlns:cx8="http://schemas.microsoft.com/office/drawing/2016/5/14/chartex" xmlns:mc="http://schemas.openxmlformats.org/markup-compatibility/2006" xmlns:aink="http://schemas.microsoft.com/office/drawing/2016/ink" xmlns:am3d="http://schemas.microsoft.com/office/drawing/2017/model3d" xmlns:o="urn:schemas-microsoft-com:office:office" xmlns:r="http://schemas.openxmlformats.org/officeDocument/2006/relationships" xmlns:m="http://schemas.openxmlformats.org/officeDocument/2006/math" xmlns:v="urn:schemas-microsoft-com:vml" xmlns:wp14="http://schemas.microsoft.com/office/word/2010/wordprocessingDrawing" xmlns:wp="http://schemas.openxmlformats.org/drawingml/2006/wordprocessingDrawing" xmlns:w10="urn:schemas-microsoft-com:office:word" xmlns:w="http://schemas.openxmlformats.org/wordprocessingml/2006/main" xmlns:w14="http://schemas.microsoft.com/office/word/2010/wordml" xmlns:w15="http://schemas.microsoft.com/office/word/2012/wordml" xmlns:w16cex="http://schemas.microsoft.com/office/word/2018/wordml/cex" xmlns:w16cid="http://schemas.microsoft.com/office/word/2016/wordml/cid" xmlns:w16="http://schemas.microsoft.com/office/word/2018/wordml" xmlns:w16sdtdh="http://schemas.microsoft.com/office/word/2020/wordml/sdtdatahash" xmlns:w16se="http://schemas.microsoft.com/office/word/2015/wordml/symex" xmlns:wpg="http://schemas.microsoft.com/office/word/2010/wordprocessingGroup" xmlns:wpi="http://schemas.microsoft.com/office/word/2010/wordprocessingInk" xmlns:wne="http://schemas.microsoft.com/office/word/2006/wordml" xmlns:wps="http://schemas.microsoft.com/office/word/2010/wordprocessingShape" mc:Ignorable="w14 w15 w16se w16cid w16 w16cex w16sdtdh wp14">
   <w:footnote w:type="separator" w:id="-1">
     <w:p>
       <w:r>
@@ -1728,7 +1516,7 @@
 </file>
 
 <file path=word/styles.xml><?xml version="1.0" encoding="utf-8"?>
-<w:styles xmlns:mc="http://schemas.openxmlformats.org/markup-compatibility/2006" xmlns:r="http://schemas.openxmlformats.org/officeDocument/2006/relationships" xmlns:w="http://schemas.openxmlformats.org/wordprocessingml/2006/main" xmlns:w14="http://schemas.microsoft.com/office/word/2010/wordml" xmlns:w15="http://schemas.microsoft.com/office/word/2012/wordml" xmlns:w16cid="http://schemas.microsoft.com/office/word/2016/wordml/cid" xmlns:w16se="http://schemas.microsoft.com/office/word/2015/wordml/symex" mc:Ignorable="w14 w15 w16se w16cid">
+<w:styles xmlns:mc="http://schemas.openxmlformats.org/markup-compatibility/2006" xmlns:r="http://schemas.openxmlformats.org/officeDocument/2006/relationships" xmlns:w="http://schemas.openxmlformats.org/wordprocessingml/2006/main" xmlns:w14="http://schemas.microsoft.com/office/word/2010/wordml" xmlns:w15="http://schemas.microsoft.com/office/word/2012/wordml" xmlns:w16cex="http://schemas.microsoft.com/office/word/2018/wordml/cex" xmlns:w16cid="http://schemas.microsoft.com/office/word/2016/wordml/cid" xmlns:w16="http://schemas.microsoft.com/office/word/2018/wordml" xmlns:w16sdtdh="http://schemas.microsoft.com/office/word/2020/wordml/sdtdatahash" xmlns:w16se="http://schemas.microsoft.com/office/word/2015/wordml/symex" mc:Ignorable="w14 w15 w16se w16cid w16 w16cex w16sdtdh">
   <w:docDefaults>
     <w:rPrDefault>
       <w:rPr>
@@ -2840,15 +2628,15 @@
 </file>
 
 <file path=customXml/item2.xml><?xml version="1.0" encoding="utf-8"?>
+<b:Sources xmlns:b="http://schemas.openxmlformats.org/officeDocument/2006/bibliography" xmlns="http://schemas.openxmlformats.org/officeDocument/2006/bibliography" SelectedStyle="\APASixthEditionOfficeOnline.xsl" StyleName="APA" Version="6"/>
+</file>
+
+<file path=customXml/item3.xml><?xml version="1.0" encoding="utf-8"?>
 <s:customData xmlns="http://www.wps.cn/officeDocument/2013/wpsCustomData" xmlns:s="http://www.wps.cn/officeDocument/2013/wpsCustomData">
   <customSectProps>
     <customSectPr/>
   </customSectProps>
 </s:customData>
-</file>
-
-<file path=customXml/item3.xml><?xml version="1.0" encoding="utf-8"?>
-<b:Sources xmlns:b="http://schemas.openxmlformats.org/officeDocument/2006/bibliography" xmlns="http://schemas.openxmlformats.org/officeDocument/2006/bibliography" SelectedStyle="\APASixthEditionOfficeOnline.xsl" StyleName="APA" Version="6"/>
 </file>
 
 <file path=customXml/itemProps1.xml><?xml version="1.0" encoding="utf-8"?>
@@ -2860,17 +2648,17 @@
 </file>
 
 <file path=customXml/itemProps2.xml><?xml version="1.0" encoding="utf-8"?>
+<ds:datastoreItem xmlns:ds="http://schemas.openxmlformats.org/officeDocument/2006/customXml" ds:itemID="{C8318783-1B17-481B-8362-CC62262800BB}">
+  <ds:schemaRefs>
+    <ds:schemaRef ds:uri="http://schemas.openxmlformats.org/officeDocument/2006/bibliography"/>
+  </ds:schemaRefs>
+</ds:datastoreItem>
+</file>
+
+<file path=customXml/itemProps3.xml><?xml version="1.0" encoding="utf-8"?>
 <ds:datastoreItem xmlns:ds="http://schemas.openxmlformats.org/officeDocument/2006/customXml" ds:itemID="{B1977F7D-205B-4081-913C-38D41E755F92}">
   <ds:schemaRefs>
     <ds:schemaRef ds:uri="http://www.wps.cn/officeDocument/2013/wpsCustomData"/>
   </ds:schemaRefs>
 </ds:datastoreItem>
-</file>
-
-<file path=customXml/itemProps3.xml><?xml version="1.0" encoding="utf-8"?>
-<ds:datastoreItem xmlns:ds="http://schemas.openxmlformats.org/officeDocument/2006/customXml" ds:itemID="{C8318783-1B17-481B-8362-CC62262800BB}">
-  <ds:schemaRefs>
-    <ds:schemaRef ds:uri="http://schemas.openxmlformats.org/officeDocument/2006/bibliography"/>
-  </ds:schemaRefs>
-</ds:datastoreItem>
 </file>